--- a/Presentation Evaluation Form.docx
+++ b/Presentation Evaluation Form.docx
@@ -1,50 +1,46 @@
 
 <file path=word/document.xml><?xml version="1.0" encoding="utf-8"?>
-<w:document xmlns:wpc="http://schemas.microsoft.com/office/word/2010/wordprocessingCanvas" xmlns:cx="http://schemas.microsoft.com/office/drawing/2014/chartex" xmlns:cx1="http://schemas.microsoft.com/office/drawing/2015/9/8/chartex" xmlns:cx2="http://schemas.microsoft.com/office/drawing/2015/10/21/chartex" xmlns:cx3="http://schemas.microsoft.com/office/drawing/2016/5/9/chartex" xmlns:cx4="http://schemas.microsoft.com/office/drawing/2016/5/10/chartex" xmlns:cx5="http://schemas.microsoft.com/office/drawing/2016/5/11/chartex" xmlns:cx6="http://schemas.microsoft.com/office/drawing/2016/5/12/chartex" xmlns:cx7="http://schemas.microsoft.com/office/drawing/2016/5/13/chartex" xmlns:cx8="http://schemas.microsoft.com/office/drawing/2016/5/14/chartex" xmlns:mc="http://schemas.openxmlformats.org/markup-compatibility/2006" xmlns:aink="http://schemas.microsoft.com/office/drawing/2016/ink" xmlns:am3d="http://schemas.microsoft.com/office/drawing/2017/model3d" xmlns:o="urn:schemas-microsoft-com:office:office" xmlns:oel="http://schemas.microsoft.com/office/2019/extlst" xmlns:r="http://schemas.openxmlformats.org/officeDocument/2006/relationships" xmlns:m="http://schemas.openxmlformats.org/officeDocument/2006/math" xmlns:v="urn:schemas-microsoft-com:vml" xmlns:wp14="http://schemas.microsoft.com/office/word/2010/wordprocessingDrawing" xmlns:wp="http://schemas.openxmlformats.org/drawingml/2006/wordprocessingDrawing" xmlns:w10="urn:schemas-microsoft-com:office:word" xmlns:w="http://schemas.openxmlformats.org/wordprocessingml/2006/main" xmlns:w14="http://schemas.microsoft.com/office/word/2010/wordml" xmlns:w15="http://schemas.microsoft.com/office/word/2012/wordml" xmlns:w16cex="http://schemas.microsoft.com/office/word/2018/wordml/cex" xmlns:w16cid="http://schemas.microsoft.com/office/word/2016/wordml/cid" xmlns:w16="http://schemas.microsoft.com/office/word/2018/wordml" xmlns:w16sdtdh="http://schemas.microsoft.com/office/word/2020/wordml/sdtdatahash" xmlns:w16se="http://schemas.microsoft.com/office/word/2015/wordml/symex" xmlns:wpg="http://schemas.microsoft.com/office/word/2010/wordprocessingGroup" xmlns:wpi="http://schemas.microsoft.com/office/word/2010/wordprocessingInk" xmlns:wne="http://schemas.microsoft.com/office/word/2006/wordml" xmlns:wps="http://schemas.microsoft.com/office/word/2010/wordprocessingShape" mc:Ignorable="w14 w15 w16se w16cid w16 w16cex w16sdtdh wp14">
+<w:document xmlns:o="urn:schemas-microsoft-com:office:office" xmlns:r="http://schemas.openxmlformats.org/officeDocument/2006/relationships" xmlns:v="urn:schemas-microsoft-com:vml" xmlns:w="http://schemas.openxmlformats.org/wordprocessingml/2006/main" xmlns:w10="urn:schemas-microsoft-com:office:word" xmlns:wp="http://schemas.openxmlformats.org/drawingml/2006/wordprocessingDrawing" xmlns:wps="http://schemas.microsoft.com/office/word/2010/wordprocessingShape" xmlns:wpg="http://schemas.microsoft.com/office/word/2010/wordprocessingGroup" xmlns:mc="http://schemas.openxmlformats.org/markup-compatibility/2006" xmlns:wp14="http://schemas.microsoft.com/office/word/2010/wordprocessingDrawing" xmlns:w14="http://schemas.microsoft.com/office/word/2010/wordml" xmlns:w15="http://schemas.microsoft.com/office/word/2012/wordml" mc:Ignorable="w14 wp14 w15">
   <w:body>
     <w:tbl>
       <w:tblPr>
+        <w:bidiVisual w:val="true"/>
         <w:tblW w:w="11062" w:type="dxa"/>
-        <w:tblCellSpacing w:w="15" w:type="dxa"/>
-        <w:tblBorders>
-          <w:top w:val="single" w:sz="2" w:space="0" w:color="auto"/>
-          <w:left w:val="single" w:sz="2" w:space="0" w:color="auto"/>
-          <w:bottom w:val="single" w:sz="2" w:space="0" w:color="auto"/>
-          <w:right w:val="single" w:sz="2" w:space="0" w:color="auto"/>
-        </w:tblBorders>
-        <w:shd w:val="clear" w:color="auto" w:fill="444654"/>
+        <w:jc w:val="left"/>
+        <w:tblInd w:w="0" w:type="dxa"/>
+        <w:tblLayout w:type="fixed"/>
         <w:tblCellMar>
           <w:top w:w="15" w:type="dxa"/>
           <w:left w:w="15" w:type="dxa"/>
           <w:bottom w:w="15" w:type="dxa"/>
           <w:right w:w="15" w:type="dxa"/>
         </w:tblCellMar>
-        <w:tblLook w:val="04A0" w:firstRow="1" w:lastRow="0" w:firstColumn="1" w:lastColumn="0" w:noHBand="0" w:noVBand="1"/>
+        <w:tblLook w:firstRow="1" w:noVBand="1" w:lastRow="0" w:firstColumn="1" w:lastColumn="0" w:noHBand="0" w:val="04a0"/>
       </w:tblPr>
       <w:tblGrid>
-        <w:gridCol w:w="6832"/>
+        <w:gridCol w:w="6831"/>
         <w:gridCol w:w="4230"/>
       </w:tblGrid>
       <w:tr>
         <w:trPr>
-          <w:tblHeader/>
-          <w:tblCellSpacing w:w="15" w:type="dxa"/>
+          <w:tblHeader w:val="true"/>
         </w:trPr>
         <w:tc>
           <w:tcPr>
-            <w:tcW w:w="6787" w:type="dxa"/>
+            <w:tcW w:w="6831" w:type="dxa"/>
             <w:tcBorders>
               <w:top w:val="single" w:sz="6" w:space="0" w:color="D9D9E3"/>
               <w:left w:val="single" w:sz="6" w:space="0" w:color="D9D9E3"/>
               <w:bottom w:val="single" w:sz="6" w:space="0" w:color="D9D9E3"/>
               <w:right w:val="single" w:sz="2" w:space="0" w:color="D9D9E3"/>
             </w:tcBorders>
-            <w:shd w:val="clear" w:color="auto" w:fill="444654"/>
-            <w:vAlign w:val="bottom"/>
-            <w:hideMark/>
-          </w:tcPr>
-          <w:p>
-            <w:pPr>
+            <w:vAlign w:val="bottom"/>
+          </w:tcPr>
+          <w:p>
+            <w:pPr>
+              <w:pStyle w:val="Normal"/>
+              <w:widowControl w:val="false"/>
+              <w:spacing w:before="0" w:after="160"/>
               <w:rPr>
                 <w:b/>
                 <w:bCs/>
@@ -55,39 +51,26 @@
                 <w:b/>
                 <w:bCs/>
               </w:rPr>
-              <w:t>Presenter's Name: _______________________________</w:t>
-            </w:r>
-            <w:r>
-              <w:rPr>
-                <w:b/>
-                <w:bCs/>
-              </w:rPr>
-              <w:t>____________</w:t>
-            </w:r>
-            <w:r>
-              <w:rPr>
-                <w:b/>
-                <w:bCs/>
-              </w:rPr>
-              <w:t>_</w:t>
-            </w:r>
-          </w:p>
-        </w:tc>
-        <w:tc>
-          <w:tcPr>
-            <w:tcW w:w="4185" w:type="dxa"/>
+              <w:t>Presenter's Name: ____________________________________________</w:t>
+            </w:r>
+          </w:p>
+        </w:tc>
+        <w:tc>
+          <w:tcPr>
+            <w:tcW w:w="4230" w:type="dxa"/>
             <w:tcBorders>
               <w:top w:val="single" w:sz="6" w:space="0" w:color="D9D9E3"/>
               <w:left w:val="single" w:sz="6" w:space="0" w:color="D9D9E3"/>
               <w:bottom w:val="single" w:sz="6" w:space="0" w:color="D9D9E3"/>
               <w:right w:val="single" w:sz="6" w:space="0" w:color="D9D9E3"/>
             </w:tcBorders>
-            <w:shd w:val="clear" w:color="auto" w:fill="444654"/>
-            <w:vAlign w:val="bottom"/>
-            <w:hideMark/>
-          </w:tcPr>
-          <w:p>
-            <w:pPr>
+            <w:vAlign w:val="bottom"/>
+          </w:tcPr>
+          <w:p>
+            <w:pPr>
+              <w:pStyle w:val="Normal"/>
+              <w:widowControl w:val="false"/>
+              <w:spacing w:before="0" w:after="160"/>
               <w:rPr>
                 <w:b/>
                 <w:bCs/>
@@ -106,153 +89,162 @@
     </w:tbl>
     <w:p>
       <w:pPr>
+        <w:pStyle w:val="Normal"/>
         <w:rPr>
           <w:vanish/>
         </w:rPr>
       </w:pPr>
+      <w:r>
+        <w:rPr>
+          <w:vanish/>
+        </w:rPr>
+      </w:r>
     </w:p>
     <w:tbl>
       <w:tblPr>
-        <w:tblW w:w="11062" w:type="dxa"/>
-        <w:tblCellSpacing w:w="15" w:type="dxa"/>
-        <w:tblBorders>
-          <w:top w:val="single" w:sz="2" w:space="0" w:color="auto"/>
-          <w:left w:val="single" w:sz="2" w:space="0" w:color="auto"/>
-          <w:bottom w:val="single" w:sz="2" w:space="0" w:color="auto"/>
-          <w:right w:val="single" w:sz="2" w:space="0" w:color="auto"/>
-        </w:tblBorders>
-        <w:shd w:val="clear" w:color="auto" w:fill="444654"/>
+        <w:tblW w:w="11055" w:type="dxa"/>
+        <w:jc w:val="left"/>
+        <w:tblInd w:w="0" w:type="dxa"/>
+        <w:tblLayout w:type="fixed"/>
         <w:tblCellMar>
-          <w:top w:w="15" w:type="dxa"/>
-          <w:left w:w="15" w:type="dxa"/>
-          <w:bottom w:w="15" w:type="dxa"/>
-          <w:right w:w="15" w:type="dxa"/>
+          <w:top w:w="55" w:type="dxa"/>
+          <w:left w:w="55" w:type="dxa"/>
+          <w:bottom w:w="55" w:type="dxa"/>
+          <w:right w:w="55" w:type="dxa"/>
         </w:tblCellMar>
-        <w:tblLook w:val="04A0" w:firstRow="1" w:lastRow="0" w:firstColumn="1" w:lastColumn="0" w:noHBand="0" w:noVBand="1"/>
+        <w:tblLook w:firstRow="1" w:noVBand="1" w:lastRow="0" w:firstColumn="1" w:lastColumn="0" w:noHBand="0" w:val="04a0"/>
       </w:tblPr>
       <w:tblGrid>
-        <w:gridCol w:w="1611"/>
-        <w:gridCol w:w="652"/>
-        <w:gridCol w:w="8169"/>
+        <w:gridCol w:w="1470"/>
         <w:gridCol w:w="630"/>
+        <w:gridCol w:w="8445"/>
+        <w:gridCol w:w="510"/>
       </w:tblGrid>
       <w:tr>
         <w:trPr>
-          <w:tblHeader/>
-          <w:tblCellSpacing w:w="15" w:type="dxa"/>
+          <w:tblHeader w:val="true"/>
         </w:trPr>
         <w:tc>
           <w:tcPr>
-            <w:tcW w:w="1567" w:type="dxa"/>
+            <w:tcW w:w="1470" w:type="dxa"/>
             <w:tcBorders>
               <w:top w:val="single" w:sz="6" w:space="0" w:color="D9D9E3"/>
               <w:left w:val="single" w:sz="6" w:space="0" w:color="D9D9E3"/>
               <w:bottom w:val="single" w:sz="6" w:space="0" w:color="D9D9E3"/>
-              <w:right w:val="single" w:sz="2" w:space="0" w:color="D9D9E3"/>
-            </w:tcBorders>
-            <w:shd w:val="clear" w:color="auto" w:fill="444654"/>
-            <w:vAlign w:val="bottom"/>
-            <w:hideMark/>
-          </w:tcPr>
-          <w:p>
-            <w:pPr>
+            </w:tcBorders>
+            <w:vAlign w:val="bottom"/>
+          </w:tcPr>
+          <w:p>
+            <w:pPr>
+              <w:pStyle w:val="Normal"/>
+              <w:widowControl w:val="false"/>
+              <w:spacing w:before="0" w:after="160"/>
+              <w:rPr>
+                <w:color w:val="000000"/>
+              </w:rPr>
+            </w:pPr>
+            <w:r>
               <w:rPr>
                 <w:b/>
                 <w:bCs/>
+                <w:color w:val="000000"/>
+              </w:rPr>
+              <w:t>Criteria</w:t>
+            </w:r>
+          </w:p>
+        </w:tc>
+        <w:tc>
+          <w:tcPr>
+            <w:tcW w:w="630" w:type="dxa"/>
+            <w:tcBorders>
+              <w:top w:val="single" w:sz="6" w:space="0" w:color="D9D9E3"/>
+              <w:left w:val="single" w:sz="6" w:space="0" w:color="D9D9E3"/>
+              <w:bottom w:val="single" w:sz="6" w:space="0" w:color="D9D9E3"/>
+            </w:tcBorders>
+            <w:vAlign w:val="center"/>
+          </w:tcPr>
+          <w:p>
+            <w:pPr>
+              <w:pStyle w:val="Normal"/>
+              <w:widowControl w:val="false"/>
+              <w:spacing w:before="0" w:after="160"/>
+              <w:jc w:val="center"/>
+              <w:rPr>
+                <w:color w:val="000000"/>
+                <w:sz w:val="18"/>
+                <w:szCs w:val="18"/>
               </w:rPr>
             </w:pPr>
             <w:r>
               <w:rPr>
                 <w:b/>
                 <w:bCs/>
-              </w:rPr>
-              <w:t>Criteria</w:t>
-            </w:r>
-          </w:p>
-        </w:tc>
-        <w:tc>
-          <w:tcPr>
-            <w:tcW w:w="600" w:type="dxa"/>
+                <w:color w:val="000000"/>
+                <w:sz w:val="18"/>
+                <w:szCs w:val="18"/>
+              </w:rPr>
+              <w:t>Points</w:t>
+            </w:r>
+          </w:p>
+        </w:tc>
+        <w:tc>
+          <w:tcPr>
+            <w:tcW w:w="8445" w:type="dxa"/>
             <w:tcBorders>
               <w:top w:val="single" w:sz="6" w:space="0" w:color="D9D9E3"/>
               <w:left w:val="single" w:sz="6" w:space="0" w:color="D9D9E3"/>
               <w:bottom w:val="single" w:sz="6" w:space="0" w:color="D9D9E3"/>
-              <w:right w:val="single" w:sz="2" w:space="0" w:color="D9D9E3"/>
-            </w:tcBorders>
-            <w:shd w:val="clear" w:color="auto" w:fill="444654"/>
-            <w:vAlign w:val="center"/>
-            <w:hideMark/>
-          </w:tcPr>
-          <w:p>
-            <w:pPr>
-              <w:jc w:val="center"/>
+            </w:tcBorders>
+            <w:vAlign w:val="bottom"/>
+          </w:tcPr>
+          <w:p>
+            <w:pPr>
+              <w:pStyle w:val="Normal"/>
+              <w:widowControl w:val="false"/>
+              <w:spacing w:before="0" w:after="160"/>
+              <w:rPr>
+                <w:color w:val="000000"/>
+              </w:rPr>
+            </w:pPr>
+            <w:r>
               <w:rPr>
                 <w:b/>
                 <w:bCs/>
+                <w:color w:val="000000"/>
+              </w:rPr>
+              <w:t>Description</w:t>
+            </w:r>
+          </w:p>
+        </w:tc>
+        <w:tc>
+          <w:tcPr>
+            <w:tcW w:w="510" w:type="dxa"/>
+            <w:tcBorders>
+              <w:top w:val="single" w:sz="6" w:space="0" w:color="D9D9E3"/>
+              <w:left w:val="single" w:sz="6" w:space="0" w:color="D9D9E3"/>
+              <w:bottom w:val="single" w:sz="6" w:space="0" w:color="D9D9E3"/>
+              <w:right w:val="single" w:sz="6" w:space="0" w:color="D9D9E3"/>
+            </w:tcBorders>
+            <w:vAlign w:val="bottom"/>
+          </w:tcPr>
+          <w:p>
+            <w:pPr>
+              <w:pStyle w:val="Normal"/>
+              <w:widowControl w:val="false"/>
+              <w:spacing w:before="0" w:after="160"/>
+              <w:rPr>
+                <w:color w:val="000000"/>
+                <w:sz w:val="16"/>
+                <w:szCs w:val="16"/>
               </w:rPr>
             </w:pPr>
             <w:r>
               <w:rPr>
                 <w:b/>
                 <w:bCs/>
-              </w:rPr>
-              <w:t>Points</w:t>
-            </w:r>
-          </w:p>
-        </w:tc>
-        <w:tc>
-          <w:tcPr>
-            <w:tcW w:w="8160" w:type="dxa"/>
-            <w:tcBorders>
-              <w:top w:val="single" w:sz="6" w:space="0" w:color="D9D9E3"/>
-              <w:left w:val="single" w:sz="6" w:space="0" w:color="D9D9E3"/>
-              <w:bottom w:val="single" w:sz="6" w:space="0" w:color="D9D9E3"/>
-              <w:right w:val="single" w:sz="2" w:space="0" w:color="D9D9E3"/>
-            </w:tcBorders>
-            <w:shd w:val="clear" w:color="auto" w:fill="444654"/>
-            <w:vAlign w:val="bottom"/>
-            <w:hideMark/>
-          </w:tcPr>
-          <w:p>
-            <w:pPr>
-              <w:rPr>
-                <w:b/>
-                <w:bCs/>
-              </w:rPr>
-            </w:pPr>
-            <w:r>
-              <w:rPr>
-                <w:b/>
-                <w:bCs/>
-              </w:rPr>
-              <w:t>Description</w:t>
-            </w:r>
-          </w:p>
-        </w:tc>
-        <w:tc>
-          <w:tcPr>
-            <w:tcW w:w="585" w:type="dxa"/>
-            <w:tcBorders>
-              <w:top w:val="single" w:sz="6" w:space="0" w:color="D9D9E3"/>
-              <w:left w:val="single" w:sz="6" w:space="0" w:color="D9D9E3"/>
-              <w:bottom w:val="single" w:sz="6" w:space="0" w:color="D9D9E3"/>
-              <w:right w:val="single" w:sz="6" w:space="0" w:color="D9D9E3"/>
-            </w:tcBorders>
-            <w:shd w:val="clear" w:color="auto" w:fill="444654"/>
-            <w:vAlign w:val="bottom"/>
-            <w:hideMark/>
-          </w:tcPr>
-          <w:p>
-            <w:pPr>
-              <w:rPr>
-                <w:b/>
-                <w:bCs/>
-              </w:rPr>
-            </w:pPr>
-            <w:r>
-              <w:rPr>
-                <w:b/>
-                <w:bCs/>
+                <w:color w:val="000000"/>
+                <w:sz w:val="16"/>
+                <w:szCs w:val="16"/>
               </w:rPr>
               <w:t>Score</w:t>
             </w:r>
@@ -260,1237 +252,1694 @@
         </w:tc>
       </w:tr>
       <w:tr>
-        <w:trPr>
-          <w:tblCellSpacing w:w="15" w:type="dxa"/>
-        </w:trPr>
-        <w:tc>
-          <w:tcPr>
-            <w:tcW w:w="1567" w:type="dxa"/>
-            <w:tcBorders>
-              <w:top w:val="single" w:sz="2" w:space="0" w:color="D9D9E3"/>
-              <w:left w:val="single" w:sz="6" w:space="0" w:color="D9D9E3"/>
-              <w:bottom w:val="single" w:sz="6" w:space="0" w:color="D9D9E3"/>
-              <w:right w:val="single" w:sz="2" w:space="0" w:color="D9D9E3"/>
-            </w:tcBorders>
-            <w:shd w:val="clear" w:color="auto" w:fill="444654"/>
-            <w:vAlign w:val="bottom"/>
-            <w:hideMark/>
-          </w:tcPr>
-          <w:p>
-            <w:r>
+        <w:trPr/>
+        <w:tc>
+          <w:tcPr>
+            <w:tcW w:w="1470" w:type="dxa"/>
+            <w:tcBorders>
+              <w:left w:val="single" w:sz="6" w:space="0" w:color="D9D9E3"/>
+              <w:bottom w:val="single" w:sz="6" w:space="0" w:color="D9D9E3"/>
+            </w:tcBorders>
+            <w:vAlign w:val="bottom"/>
+          </w:tcPr>
+          <w:p>
+            <w:pPr>
+              <w:pStyle w:val="Normal"/>
+              <w:widowControl w:val="false"/>
+              <w:spacing w:before="0" w:after="160"/>
+              <w:rPr>
+                <w:color w:val="000000"/>
+              </w:rPr>
+            </w:pPr>
+            <w:r>
+              <w:rPr>
+                <w:color w:val="000000"/>
+              </w:rPr>
               <w:t>1. Content</w:t>
             </w:r>
           </w:p>
         </w:tc>
         <w:tc>
           <w:tcPr>
-            <w:tcW w:w="600" w:type="dxa"/>
-            <w:tcBorders>
-              <w:top w:val="single" w:sz="2" w:space="0" w:color="D9D9E3"/>
-              <w:left w:val="single" w:sz="6" w:space="0" w:color="D9D9E3"/>
-              <w:bottom w:val="single" w:sz="6" w:space="0" w:color="D9D9E3"/>
-              <w:right w:val="single" w:sz="2" w:space="0" w:color="D9D9E3"/>
-            </w:tcBorders>
-            <w:shd w:val="clear" w:color="auto" w:fill="444654"/>
+            <w:tcW w:w="630" w:type="dxa"/>
+            <w:tcBorders>
+              <w:left w:val="single" w:sz="6" w:space="0" w:color="D9D9E3"/>
+              <w:bottom w:val="single" w:sz="6" w:space="0" w:color="D9D9E3"/>
+            </w:tcBorders>
             <w:vAlign w:val="center"/>
-            <w:hideMark/>
-          </w:tcPr>
-          <w:p>
-            <w:pPr>
+          </w:tcPr>
+          <w:p>
+            <w:pPr>
+              <w:pStyle w:val="Normal"/>
+              <w:widowControl w:val="false"/>
+              <w:spacing w:before="0" w:after="160"/>
               <w:jc w:val="center"/>
-            </w:pPr>
-            <w:r>
+              <w:rPr>
+                <w:color w:val="000000"/>
+              </w:rPr>
+            </w:pPr>
+            <w:r>
+              <w:rPr>
+                <w:color w:val="000000"/>
+              </w:rPr>
               <w:t>40</w:t>
             </w:r>
           </w:p>
         </w:tc>
         <w:tc>
           <w:tcPr>
-            <w:tcW w:w="8160" w:type="dxa"/>
-            <w:tcBorders>
-              <w:top w:val="single" w:sz="2" w:space="0" w:color="D9D9E3"/>
-              <w:left w:val="single" w:sz="6" w:space="0" w:color="D9D9E3"/>
-              <w:bottom w:val="single" w:sz="6" w:space="0" w:color="D9D9E3"/>
-              <w:right w:val="single" w:sz="2" w:space="0" w:color="D9D9E3"/>
-            </w:tcBorders>
-            <w:shd w:val="clear" w:color="auto" w:fill="444654"/>
-            <w:vAlign w:val="bottom"/>
-            <w:hideMark/>
-          </w:tcPr>
-          <w:p>
-            <w:r>
+            <w:tcW w:w="8445" w:type="dxa"/>
+            <w:tcBorders>
+              <w:left w:val="single" w:sz="6" w:space="0" w:color="D9D9E3"/>
+              <w:bottom w:val="single" w:sz="6" w:space="0" w:color="D9D9E3"/>
+            </w:tcBorders>
+            <w:vAlign w:val="bottom"/>
+          </w:tcPr>
+          <w:p>
+            <w:pPr>
+              <w:pStyle w:val="Normal"/>
+              <w:widowControl w:val="false"/>
+              <w:spacing w:before="0" w:after="160"/>
+              <w:rPr>
+                <w:color w:val="000000"/>
+              </w:rPr>
+            </w:pPr>
+            <w:r>
+              <w:rPr>
+                <w:color w:val="000000"/>
+              </w:rPr>
               <w:t>This criterion evaluates the quality and completeness of the presenter's content. Points will be awarded based on the effectiveness of the introduction, the soundness of the methods/approach, the quality of the results, and the strength of the discussion and conclusion.</w:t>
             </w:r>
           </w:p>
         </w:tc>
         <w:tc>
           <w:tcPr>
-            <w:tcW w:w="585" w:type="dxa"/>
-            <w:tcBorders>
-              <w:top w:val="single" w:sz="2" w:space="0" w:color="D9D9E3"/>
+            <w:tcW w:w="510" w:type="dxa"/>
+            <w:tcBorders>
               <w:left w:val="single" w:sz="6" w:space="0" w:color="D9D9E3"/>
               <w:bottom w:val="single" w:sz="6" w:space="0" w:color="D9D9E3"/>
               <w:right w:val="single" w:sz="6" w:space="0" w:color="D9D9E3"/>
             </w:tcBorders>
-            <w:shd w:val="clear" w:color="auto" w:fill="444654"/>
-            <w:vAlign w:val="bottom"/>
-            <w:hideMark/>
-          </w:tcPr>
-          <w:p/>
+            <w:vAlign w:val="bottom"/>
+          </w:tcPr>
+          <w:p>
+            <w:pPr>
+              <w:pStyle w:val="Normal"/>
+              <w:widowControl w:val="false"/>
+              <w:spacing w:before="0" w:after="160"/>
+              <w:rPr>
+                <w:color w:val="000000"/>
+              </w:rPr>
+            </w:pPr>
+            <w:r>
+              <w:rPr>
+                <w:color w:val="000000"/>
+              </w:rPr>
+            </w:r>
+          </w:p>
         </w:tc>
       </w:tr>
       <w:tr>
-        <w:trPr>
-          <w:tblCellSpacing w:w="15" w:type="dxa"/>
-        </w:trPr>
-        <w:tc>
-          <w:tcPr>
-            <w:tcW w:w="1567" w:type="dxa"/>
-            <w:tcBorders>
-              <w:top w:val="single" w:sz="2" w:space="0" w:color="D9D9E3"/>
-              <w:left w:val="single" w:sz="6" w:space="0" w:color="D9D9E3"/>
-              <w:bottom w:val="single" w:sz="6" w:space="0" w:color="D9D9E3"/>
-              <w:right w:val="single" w:sz="2" w:space="0" w:color="D9D9E3"/>
-            </w:tcBorders>
-            <w:shd w:val="clear" w:color="auto" w:fill="444654"/>
-            <w:vAlign w:val="bottom"/>
-            <w:hideMark/>
-          </w:tcPr>
-          <w:p>
-            <w:r>
-              <w:t>1.1 Introduction and Background</w:t>
-            </w:r>
-          </w:p>
-        </w:tc>
-        <w:tc>
-          <w:tcPr>
-            <w:tcW w:w="600" w:type="dxa"/>
-            <w:tcBorders>
-              <w:top w:val="single" w:sz="2" w:space="0" w:color="D9D9E3"/>
-              <w:left w:val="single" w:sz="6" w:space="0" w:color="D9D9E3"/>
-              <w:bottom w:val="single" w:sz="6" w:space="0" w:color="D9D9E3"/>
-              <w:right w:val="single" w:sz="2" w:space="0" w:color="D9D9E3"/>
-            </w:tcBorders>
-            <w:shd w:val="clear" w:color="auto" w:fill="444654"/>
+        <w:trPr/>
+        <w:tc>
+          <w:tcPr>
+            <w:tcW w:w="1470" w:type="dxa"/>
+            <w:tcBorders>
+              <w:left w:val="single" w:sz="6" w:space="0" w:color="D9D9E3"/>
+              <w:bottom w:val="single" w:sz="6" w:space="0" w:color="D9D9E3"/>
+            </w:tcBorders>
+            <w:vAlign w:val="bottom"/>
+          </w:tcPr>
+          <w:p>
+            <w:pPr>
+              <w:pStyle w:val="Normal"/>
+              <w:widowControl w:val="false"/>
+              <w:spacing w:before="0" w:after="160"/>
+              <w:rPr>
+                <w:color w:val="000000"/>
+              </w:rPr>
+            </w:pPr>
+            <w:r>
+              <w:rPr>
+                <w:color w:val="000000"/>
+              </w:rPr>
+              <w:t xml:space="preserve">1.1 </w:t>
+            </w:r>
+            <w:r>
+              <w:rPr>
+                <w:color w:val="000000"/>
+              </w:rPr>
+              <w:t>Intro</w:t>
+            </w:r>
+            <w:r>
+              <w:rPr>
+                <w:color w:val="000000"/>
+              </w:rPr>
+              <w:t xml:space="preserve"> </w:t>
+            </w:r>
+            <w:r>
+              <w:rPr>
+                <w:color w:val="000000"/>
+              </w:rPr>
+              <w:t xml:space="preserve">&amp; </w:t>
+            </w:r>
+            <w:r>
+              <w:rPr>
+                <w:color w:val="000000"/>
+              </w:rPr>
+              <w:t xml:space="preserve"> Background</w:t>
+            </w:r>
+          </w:p>
+        </w:tc>
+        <w:tc>
+          <w:tcPr>
+            <w:tcW w:w="630" w:type="dxa"/>
+            <w:tcBorders>
+              <w:left w:val="single" w:sz="6" w:space="0" w:color="D9D9E3"/>
+              <w:bottom w:val="single" w:sz="6" w:space="0" w:color="D9D9E3"/>
+            </w:tcBorders>
             <w:vAlign w:val="center"/>
-            <w:hideMark/>
-          </w:tcPr>
-          <w:p>
-            <w:pPr>
+          </w:tcPr>
+          <w:p>
+            <w:pPr>
+              <w:pStyle w:val="Normal"/>
+              <w:widowControl w:val="false"/>
+              <w:spacing w:before="0" w:after="160"/>
               <w:jc w:val="center"/>
-            </w:pPr>
-            <w:r>
+              <w:rPr>
+                <w:color w:val="000000"/>
+              </w:rPr>
+            </w:pPr>
+            <w:r>
+              <w:rPr>
+                <w:color w:val="000000"/>
+              </w:rPr>
               <w:t>10</w:t>
             </w:r>
           </w:p>
         </w:tc>
         <w:tc>
           <w:tcPr>
-            <w:tcW w:w="8160" w:type="dxa"/>
-            <w:tcBorders>
-              <w:top w:val="single" w:sz="2" w:space="0" w:color="D9D9E3"/>
-              <w:left w:val="single" w:sz="6" w:space="0" w:color="D9D9E3"/>
-              <w:bottom w:val="single" w:sz="6" w:space="0" w:color="D9D9E3"/>
-              <w:right w:val="single" w:sz="2" w:space="0" w:color="D9D9E3"/>
-            </w:tcBorders>
-            <w:shd w:val="clear" w:color="auto" w:fill="444654"/>
-            <w:vAlign w:val="bottom"/>
-            <w:hideMark/>
-          </w:tcPr>
-          <w:p>
-            <w:r>
+            <w:tcW w:w="8445" w:type="dxa"/>
+            <w:tcBorders>
+              <w:left w:val="single" w:sz="6" w:space="0" w:color="D9D9E3"/>
+              <w:bottom w:val="single" w:sz="6" w:space="0" w:color="D9D9E3"/>
+            </w:tcBorders>
+            <w:vAlign w:val="bottom"/>
+          </w:tcPr>
+          <w:p>
+            <w:pPr>
+              <w:pStyle w:val="Normal"/>
+              <w:widowControl w:val="false"/>
+              <w:spacing w:before="0" w:after="160"/>
+              <w:rPr>
+                <w:color w:val="000000"/>
+              </w:rPr>
+            </w:pPr>
+            <w:r>
+              <w:rPr>
+                <w:color w:val="000000"/>
+              </w:rPr>
               <w:t>The introduction and background should clearly and concisely introduce the topic and provide relevant context for the audience.</w:t>
             </w:r>
           </w:p>
         </w:tc>
         <w:tc>
           <w:tcPr>
-            <w:tcW w:w="585" w:type="dxa"/>
-            <w:tcBorders>
-              <w:top w:val="single" w:sz="2" w:space="0" w:color="D9D9E3"/>
+            <w:tcW w:w="510" w:type="dxa"/>
+            <w:tcBorders>
               <w:left w:val="single" w:sz="6" w:space="0" w:color="D9D9E3"/>
               <w:bottom w:val="single" w:sz="6" w:space="0" w:color="D9D9E3"/>
               <w:right w:val="single" w:sz="6" w:space="0" w:color="D9D9E3"/>
             </w:tcBorders>
-            <w:shd w:val="clear" w:color="auto" w:fill="444654"/>
-            <w:vAlign w:val="bottom"/>
-            <w:hideMark/>
-          </w:tcPr>
-          <w:p/>
+            <w:vAlign w:val="bottom"/>
+          </w:tcPr>
+          <w:p>
+            <w:pPr>
+              <w:pStyle w:val="Normal"/>
+              <w:widowControl w:val="false"/>
+              <w:spacing w:before="0" w:after="160"/>
+              <w:rPr>
+                <w:color w:val="000000"/>
+              </w:rPr>
+            </w:pPr>
+            <w:r>
+              <w:rPr>
+                <w:color w:val="000000"/>
+              </w:rPr>
+            </w:r>
+          </w:p>
         </w:tc>
       </w:tr>
       <w:tr>
-        <w:trPr>
-          <w:tblCellSpacing w:w="15" w:type="dxa"/>
-        </w:trPr>
-        <w:tc>
-          <w:tcPr>
-            <w:tcW w:w="1567" w:type="dxa"/>
-            <w:tcBorders>
-              <w:top w:val="single" w:sz="2" w:space="0" w:color="D9D9E3"/>
-              <w:left w:val="single" w:sz="6" w:space="0" w:color="D9D9E3"/>
-              <w:bottom w:val="single" w:sz="6" w:space="0" w:color="D9D9E3"/>
-              <w:right w:val="single" w:sz="2" w:space="0" w:color="D9D9E3"/>
-            </w:tcBorders>
-            <w:shd w:val="clear" w:color="auto" w:fill="444654"/>
-            <w:vAlign w:val="bottom"/>
-            <w:hideMark/>
-          </w:tcPr>
-          <w:p>
-            <w:r>
-              <w:t>1.2 Methods</w:t>
-            </w:r>
-            <w:r>
-              <w:t xml:space="preserve"> </w:t>
-            </w:r>
-            <w:r>
-              <w:t>/</w:t>
-            </w:r>
-            <w:r>
-              <w:t xml:space="preserve"> </w:t>
-            </w:r>
-            <w:r>
-              <w:t>Approach</w:t>
-            </w:r>
-          </w:p>
-        </w:tc>
-        <w:tc>
-          <w:tcPr>
-            <w:tcW w:w="600" w:type="dxa"/>
-            <w:tcBorders>
-              <w:top w:val="single" w:sz="2" w:space="0" w:color="D9D9E3"/>
-              <w:left w:val="single" w:sz="6" w:space="0" w:color="D9D9E3"/>
-              <w:bottom w:val="single" w:sz="6" w:space="0" w:color="D9D9E3"/>
-              <w:right w:val="single" w:sz="2" w:space="0" w:color="D9D9E3"/>
-            </w:tcBorders>
-            <w:shd w:val="clear" w:color="auto" w:fill="444654"/>
+        <w:trPr/>
+        <w:tc>
+          <w:tcPr>
+            <w:tcW w:w="1470" w:type="dxa"/>
+            <w:tcBorders>
+              <w:left w:val="single" w:sz="6" w:space="0" w:color="D9D9E3"/>
+              <w:bottom w:val="single" w:sz="6" w:space="0" w:color="D9D9E3"/>
+            </w:tcBorders>
+            <w:vAlign w:val="bottom"/>
+          </w:tcPr>
+          <w:p>
+            <w:pPr>
+              <w:pStyle w:val="Normal"/>
+              <w:widowControl w:val="false"/>
+              <w:spacing w:before="0" w:after="160"/>
+              <w:rPr>
+                <w:color w:val="000000"/>
+              </w:rPr>
+            </w:pPr>
+            <w:r>
+              <w:rPr>
+                <w:color w:val="000000"/>
+              </w:rPr>
+              <w:t>1.2 Approach</w:t>
+            </w:r>
+          </w:p>
+        </w:tc>
+        <w:tc>
+          <w:tcPr>
+            <w:tcW w:w="630" w:type="dxa"/>
+            <w:tcBorders>
+              <w:left w:val="single" w:sz="6" w:space="0" w:color="D9D9E3"/>
+              <w:bottom w:val="single" w:sz="6" w:space="0" w:color="D9D9E3"/>
+            </w:tcBorders>
             <w:vAlign w:val="center"/>
-            <w:hideMark/>
-          </w:tcPr>
-          <w:p>
-            <w:pPr>
+          </w:tcPr>
+          <w:p>
+            <w:pPr>
+              <w:pStyle w:val="Normal"/>
+              <w:widowControl w:val="false"/>
+              <w:spacing w:before="0" w:after="160"/>
               <w:jc w:val="center"/>
-            </w:pPr>
-            <w:r>
+              <w:rPr>
+                <w:color w:val="000000"/>
+              </w:rPr>
+            </w:pPr>
+            <w:r>
+              <w:rPr>
+                <w:color w:val="000000"/>
+              </w:rPr>
               <w:t>10</w:t>
             </w:r>
           </w:p>
         </w:tc>
         <w:tc>
           <w:tcPr>
-            <w:tcW w:w="8160" w:type="dxa"/>
-            <w:tcBorders>
-              <w:top w:val="single" w:sz="2" w:space="0" w:color="D9D9E3"/>
-              <w:left w:val="single" w:sz="6" w:space="0" w:color="D9D9E3"/>
-              <w:bottom w:val="single" w:sz="6" w:space="0" w:color="D9D9E3"/>
-              <w:right w:val="single" w:sz="2" w:space="0" w:color="D9D9E3"/>
-            </w:tcBorders>
-            <w:shd w:val="clear" w:color="auto" w:fill="444654"/>
-            <w:vAlign w:val="bottom"/>
-            <w:hideMark/>
-          </w:tcPr>
-          <w:p>
-            <w:r>
+            <w:tcW w:w="8445" w:type="dxa"/>
+            <w:tcBorders>
+              <w:left w:val="single" w:sz="6" w:space="0" w:color="D9D9E3"/>
+              <w:bottom w:val="single" w:sz="6" w:space="0" w:color="D9D9E3"/>
+            </w:tcBorders>
+            <w:vAlign w:val="bottom"/>
+          </w:tcPr>
+          <w:p>
+            <w:pPr>
+              <w:pStyle w:val="Normal"/>
+              <w:widowControl w:val="false"/>
+              <w:spacing w:before="0" w:after="160"/>
+              <w:rPr>
+                <w:color w:val="000000"/>
+              </w:rPr>
+            </w:pPr>
+            <w:r>
+              <w:rPr>
+                <w:color w:val="000000"/>
+              </w:rPr>
               <w:t>The methods/approach should be clearly described and demonstrate sound reasoning and methodology.</w:t>
             </w:r>
           </w:p>
         </w:tc>
         <w:tc>
           <w:tcPr>
-            <w:tcW w:w="585" w:type="dxa"/>
-            <w:tcBorders>
-              <w:top w:val="single" w:sz="2" w:space="0" w:color="D9D9E3"/>
+            <w:tcW w:w="510" w:type="dxa"/>
+            <w:tcBorders>
               <w:left w:val="single" w:sz="6" w:space="0" w:color="D9D9E3"/>
               <w:bottom w:val="single" w:sz="6" w:space="0" w:color="D9D9E3"/>
               <w:right w:val="single" w:sz="6" w:space="0" w:color="D9D9E3"/>
             </w:tcBorders>
-            <w:shd w:val="clear" w:color="auto" w:fill="444654"/>
-            <w:vAlign w:val="bottom"/>
-            <w:hideMark/>
-          </w:tcPr>
-          <w:p/>
+            <w:vAlign w:val="bottom"/>
+          </w:tcPr>
+          <w:p>
+            <w:pPr>
+              <w:pStyle w:val="Normal"/>
+              <w:widowControl w:val="false"/>
+              <w:spacing w:before="0" w:after="160"/>
+              <w:rPr>
+                <w:color w:val="000000"/>
+              </w:rPr>
+            </w:pPr>
+            <w:r>
+              <w:rPr>
+                <w:color w:val="000000"/>
+              </w:rPr>
+            </w:r>
+          </w:p>
         </w:tc>
       </w:tr>
       <w:tr>
-        <w:trPr>
-          <w:tblCellSpacing w:w="15" w:type="dxa"/>
-        </w:trPr>
-        <w:tc>
-          <w:tcPr>
-            <w:tcW w:w="1567" w:type="dxa"/>
-            <w:tcBorders>
-              <w:top w:val="single" w:sz="2" w:space="0" w:color="D9D9E3"/>
-              <w:left w:val="single" w:sz="6" w:space="0" w:color="D9D9E3"/>
-              <w:bottom w:val="single" w:sz="6" w:space="0" w:color="D9D9E3"/>
-              <w:right w:val="single" w:sz="2" w:space="0" w:color="D9D9E3"/>
-            </w:tcBorders>
-            <w:shd w:val="clear" w:color="auto" w:fill="444654"/>
-            <w:vAlign w:val="bottom"/>
-            <w:hideMark/>
-          </w:tcPr>
-          <w:p>
-            <w:r>
+        <w:trPr/>
+        <w:tc>
+          <w:tcPr>
+            <w:tcW w:w="1470" w:type="dxa"/>
+            <w:tcBorders>
+              <w:left w:val="single" w:sz="6" w:space="0" w:color="D9D9E3"/>
+              <w:bottom w:val="single" w:sz="6" w:space="0" w:color="D9D9E3"/>
+            </w:tcBorders>
+            <w:vAlign w:val="bottom"/>
+          </w:tcPr>
+          <w:p>
+            <w:pPr>
+              <w:pStyle w:val="Normal"/>
+              <w:widowControl w:val="false"/>
+              <w:spacing w:before="0" w:after="160"/>
+              <w:rPr>
+                <w:color w:val="000000"/>
+              </w:rPr>
+            </w:pPr>
+            <w:r>
+              <w:rPr>
+                <w:color w:val="000000"/>
+              </w:rPr>
               <w:t>1.3 Results</w:t>
             </w:r>
           </w:p>
         </w:tc>
         <w:tc>
           <w:tcPr>
-            <w:tcW w:w="600" w:type="dxa"/>
-            <w:tcBorders>
-              <w:top w:val="single" w:sz="2" w:space="0" w:color="D9D9E3"/>
-              <w:left w:val="single" w:sz="6" w:space="0" w:color="D9D9E3"/>
-              <w:bottom w:val="single" w:sz="6" w:space="0" w:color="D9D9E3"/>
-              <w:right w:val="single" w:sz="2" w:space="0" w:color="D9D9E3"/>
-            </w:tcBorders>
-            <w:shd w:val="clear" w:color="auto" w:fill="444654"/>
+            <w:tcW w:w="630" w:type="dxa"/>
+            <w:tcBorders>
+              <w:left w:val="single" w:sz="6" w:space="0" w:color="D9D9E3"/>
+              <w:bottom w:val="single" w:sz="6" w:space="0" w:color="D9D9E3"/>
+            </w:tcBorders>
             <w:vAlign w:val="center"/>
-            <w:hideMark/>
-          </w:tcPr>
-          <w:p>
-            <w:pPr>
+          </w:tcPr>
+          <w:p>
+            <w:pPr>
+              <w:pStyle w:val="Normal"/>
+              <w:widowControl w:val="false"/>
+              <w:spacing w:before="0" w:after="160"/>
               <w:jc w:val="center"/>
-            </w:pPr>
-            <w:r>
+              <w:rPr>
+                <w:color w:val="000000"/>
+              </w:rPr>
+            </w:pPr>
+            <w:r>
+              <w:rPr>
+                <w:color w:val="000000"/>
+              </w:rPr>
               <w:t>10</w:t>
             </w:r>
           </w:p>
         </w:tc>
         <w:tc>
           <w:tcPr>
-            <w:tcW w:w="8160" w:type="dxa"/>
-            <w:tcBorders>
-              <w:top w:val="single" w:sz="2" w:space="0" w:color="D9D9E3"/>
-              <w:left w:val="single" w:sz="6" w:space="0" w:color="D9D9E3"/>
-              <w:bottom w:val="single" w:sz="6" w:space="0" w:color="D9D9E3"/>
-              <w:right w:val="single" w:sz="2" w:space="0" w:color="D9D9E3"/>
-            </w:tcBorders>
-            <w:shd w:val="clear" w:color="auto" w:fill="444654"/>
-            <w:vAlign w:val="bottom"/>
-            <w:hideMark/>
-          </w:tcPr>
-          <w:p>
-            <w:r>
+            <w:tcW w:w="8445" w:type="dxa"/>
+            <w:tcBorders>
+              <w:left w:val="single" w:sz="6" w:space="0" w:color="D9D9E3"/>
+              <w:bottom w:val="single" w:sz="6" w:space="0" w:color="D9D9E3"/>
+            </w:tcBorders>
+            <w:vAlign w:val="bottom"/>
+          </w:tcPr>
+          <w:p>
+            <w:pPr>
+              <w:pStyle w:val="Normal"/>
+              <w:widowControl w:val="false"/>
+              <w:spacing w:before="0" w:after="160"/>
+              <w:rPr>
+                <w:color w:val="000000"/>
+              </w:rPr>
+            </w:pPr>
+            <w:r>
+              <w:rPr>
+                <w:color w:val="000000"/>
+              </w:rPr>
               <w:t>The results should be clearly presented and interpreted in a way that is meaningful and relevant to the audience.</w:t>
             </w:r>
           </w:p>
         </w:tc>
         <w:tc>
           <w:tcPr>
-            <w:tcW w:w="585" w:type="dxa"/>
-            <w:tcBorders>
-              <w:top w:val="single" w:sz="2" w:space="0" w:color="D9D9E3"/>
+            <w:tcW w:w="510" w:type="dxa"/>
+            <w:tcBorders>
               <w:left w:val="single" w:sz="6" w:space="0" w:color="D9D9E3"/>
               <w:bottom w:val="single" w:sz="6" w:space="0" w:color="D9D9E3"/>
               <w:right w:val="single" w:sz="6" w:space="0" w:color="D9D9E3"/>
             </w:tcBorders>
-            <w:shd w:val="clear" w:color="auto" w:fill="444654"/>
-            <w:vAlign w:val="bottom"/>
-            <w:hideMark/>
-          </w:tcPr>
-          <w:p/>
+            <w:vAlign w:val="bottom"/>
+          </w:tcPr>
+          <w:p>
+            <w:pPr>
+              <w:pStyle w:val="Normal"/>
+              <w:widowControl w:val="false"/>
+              <w:spacing w:before="0" w:after="160"/>
+              <w:rPr>
+                <w:color w:val="000000"/>
+              </w:rPr>
+            </w:pPr>
+            <w:r>
+              <w:rPr>
+                <w:color w:val="000000"/>
+              </w:rPr>
+            </w:r>
+          </w:p>
         </w:tc>
       </w:tr>
       <w:tr>
-        <w:trPr>
-          <w:tblCellSpacing w:w="15" w:type="dxa"/>
-        </w:trPr>
-        <w:tc>
-          <w:tcPr>
-            <w:tcW w:w="1567" w:type="dxa"/>
-            <w:tcBorders>
-              <w:top w:val="single" w:sz="2" w:space="0" w:color="D9D9E3"/>
-              <w:left w:val="single" w:sz="6" w:space="0" w:color="D9D9E3"/>
-              <w:bottom w:val="single" w:sz="6" w:space="0" w:color="D9D9E3"/>
-              <w:right w:val="single" w:sz="2" w:space="0" w:color="D9D9E3"/>
-            </w:tcBorders>
-            <w:shd w:val="clear" w:color="auto" w:fill="444654"/>
-            <w:vAlign w:val="bottom"/>
-            <w:hideMark/>
-          </w:tcPr>
-          <w:p>
-            <w:r>
-              <w:t>1.4 Discussion and Conclusion</w:t>
-            </w:r>
-          </w:p>
-        </w:tc>
-        <w:tc>
-          <w:tcPr>
-            <w:tcW w:w="600" w:type="dxa"/>
-            <w:tcBorders>
-              <w:top w:val="single" w:sz="2" w:space="0" w:color="D9D9E3"/>
-              <w:left w:val="single" w:sz="6" w:space="0" w:color="D9D9E3"/>
-              <w:bottom w:val="single" w:sz="6" w:space="0" w:color="D9D9E3"/>
-              <w:right w:val="single" w:sz="2" w:space="0" w:color="D9D9E3"/>
-            </w:tcBorders>
-            <w:shd w:val="clear" w:color="auto" w:fill="444654"/>
+        <w:trPr/>
+        <w:tc>
+          <w:tcPr>
+            <w:tcW w:w="1470" w:type="dxa"/>
+            <w:tcBorders>
+              <w:left w:val="single" w:sz="6" w:space="0" w:color="D9D9E3"/>
+              <w:bottom w:val="single" w:sz="6" w:space="0" w:color="D9D9E3"/>
+            </w:tcBorders>
+            <w:vAlign w:val="bottom"/>
+          </w:tcPr>
+          <w:p>
+            <w:pPr>
+              <w:pStyle w:val="Normal"/>
+              <w:widowControl w:val="false"/>
+              <w:spacing w:before="0" w:after="160"/>
+              <w:rPr>
+                <w:color w:val="000000"/>
+              </w:rPr>
+            </w:pPr>
+            <w:r>
+              <w:rPr>
+                <w:color w:val="000000"/>
+              </w:rPr>
+              <w:t xml:space="preserve">1.4 Discussion </w:t>
+            </w:r>
+            <w:r>
+              <w:rPr>
+                <w:color w:val="000000"/>
+              </w:rPr>
+              <w:t>&amp;</w:t>
+            </w:r>
+            <w:r>
+              <w:rPr>
+                <w:color w:val="000000"/>
+              </w:rPr>
+              <w:t xml:space="preserve"> Conclusion</w:t>
+            </w:r>
+          </w:p>
+        </w:tc>
+        <w:tc>
+          <w:tcPr>
+            <w:tcW w:w="630" w:type="dxa"/>
+            <w:tcBorders>
+              <w:left w:val="single" w:sz="6" w:space="0" w:color="D9D9E3"/>
+              <w:bottom w:val="single" w:sz="6" w:space="0" w:color="D9D9E3"/>
+            </w:tcBorders>
             <w:vAlign w:val="center"/>
-            <w:hideMark/>
-          </w:tcPr>
-          <w:p>
-            <w:pPr>
+          </w:tcPr>
+          <w:p>
+            <w:pPr>
+              <w:pStyle w:val="Normal"/>
+              <w:widowControl w:val="false"/>
+              <w:spacing w:before="0" w:after="160"/>
               <w:jc w:val="center"/>
-            </w:pPr>
-            <w:r>
+              <w:rPr>
+                <w:color w:val="000000"/>
+              </w:rPr>
+            </w:pPr>
+            <w:r>
+              <w:rPr>
+                <w:color w:val="000000"/>
+              </w:rPr>
               <w:t>10</w:t>
             </w:r>
           </w:p>
         </w:tc>
         <w:tc>
           <w:tcPr>
-            <w:tcW w:w="8160" w:type="dxa"/>
-            <w:tcBorders>
-              <w:top w:val="single" w:sz="2" w:space="0" w:color="D9D9E3"/>
-              <w:left w:val="single" w:sz="6" w:space="0" w:color="D9D9E3"/>
-              <w:bottom w:val="single" w:sz="6" w:space="0" w:color="D9D9E3"/>
-              <w:right w:val="single" w:sz="2" w:space="0" w:color="D9D9E3"/>
-            </w:tcBorders>
-            <w:shd w:val="clear" w:color="auto" w:fill="444654"/>
-            <w:vAlign w:val="bottom"/>
-            <w:hideMark/>
-          </w:tcPr>
-          <w:p>
-            <w:r>
+            <w:tcW w:w="8445" w:type="dxa"/>
+            <w:tcBorders>
+              <w:left w:val="single" w:sz="6" w:space="0" w:color="D9D9E3"/>
+              <w:bottom w:val="single" w:sz="6" w:space="0" w:color="D9D9E3"/>
+            </w:tcBorders>
+            <w:vAlign w:val="bottom"/>
+          </w:tcPr>
+          <w:p>
+            <w:pPr>
+              <w:pStyle w:val="Normal"/>
+              <w:widowControl w:val="false"/>
+              <w:spacing w:before="0" w:after="160"/>
+              <w:rPr>
+                <w:color w:val="000000"/>
+              </w:rPr>
+            </w:pPr>
+            <w:r>
+              <w:rPr>
+                <w:color w:val="000000"/>
+              </w:rPr>
               <w:t>The discussion and conclusion should effectively summarize the key points of the presentation and provide insights or recommendations for future work.</w:t>
             </w:r>
           </w:p>
         </w:tc>
         <w:tc>
           <w:tcPr>
-            <w:tcW w:w="585" w:type="dxa"/>
-            <w:tcBorders>
-              <w:top w:val="single" w:sz="2" w:space="0" w:color="D9D9E3"/>
+            <w:tcW w:w="510" w:type="dxa"/>
+            <w:tcBorders>
               <w:left w:val="single" w:sz="6" w:space="0" w:color="D9D9E3"/>
               <w:bottom w:val="single" w:sz="6" w:space="0" w:color="D9D9E3"/>
               <w:right w:val="single" w:sz="6" w:space="0" w:color="D9D9E3"/>
             </w:tcBorders>
-            <w:shd w:val="clear" w:color="auto" w:fill="444654"/>
-            <w:vAlign w:val="bottom"/>
-            <w:hideMark/>
-          </w:tcPr>
-          <w:p/>
+            <w:vAlign w:val="bottom"/>
+          </w:tcPr>
+          <w:p>
+            <w:pPr>
+              <w:pStyle w:val="Normal"/>
+              <w:widowControl w:val="false"/>
+              <w:spacing w:before="0" w:after="160"/>
+              <w:rPr>
+                <w:color w:val="000000"/>
+              </w:rPr>
+            </w:pPr>
+            <w:r>
+              <w:rPr>
+                <w:color w:val="000000"/>
+              </w:rPr>
+            </w:r>
+          </w:p>
         </w:tc>
       </w:tr>
       <w:tr>
-        <w:trPr>
-          <w:tblCellSpacing w:w="15" w:type="dxa"/>
-        </w:trPr>
-        <w:tc>
-          <w:tcPr>
-            <w:tcW w:w="1567" w:type="dxa"/>
-            <w:tcBorders>
-              <w:top w:val="single" w:sz="2" w:space="0" w:color="D9D9E3"/>
-              <w:left w:val="single" w:sz="6" w:space="0" w:color="D9D9E3"/>
-              <w:bottom w:val="single" w:sz="6" w:space="0" w:color="D9D9E3"/>
-              <w:right w:val="single" w:sz="2" w:space="0" w:color="D9D9E3"/>
-            </w:tcBorders>
-            <w:shd w:val="clear" w:color="auto" w:fill="444654"/>
-            <w:vAlign w:val="bottom"/>
-            <w:hideMark/>
-          </w:tcPr>
-          <w:p>
-            <w:r>
+        <w:trPr/>
+        <w:tc>
+          <w:tcPr>
+            <w:tcW w:w="1470" w:type="dxa"/>
+            <w:tcBorders>
+              <w:left w:val="single" w:sz="6" w:space="0" w:color="D9D9E3"/>
+              <w:bottom w:val="single" w:sz="6" w:space="0" w:color="D9D9E3"/>
+            </w:tcBorders>
+            <w:vAlign w:val="bottom"/>
+          </w:tcPr>
+          <w:p>
+            <w:pPr>
+              <w:pStyle w:val="Normal"/>
+              <w:widowControl w:val="false"/>
+              <w:spacing w:before="0" w:after="160"/>
+              <w:rPr>
+                <w:color w:val="000000"/>
+              </w:rPr>
+            </w:pPr>
+            <w:r>
+              <w:rPr>
+                <w:color w:val="000000"/>
+              </w:rPr>
               <w:t>2. Organization</w:t>
             </w:r>
           </w:p>
         </w:tc>
         <w:tc>
           <w:tcPr>
-            <w:tcW w:w="600" w:type="dxa"/>
-            <w:tcBorders>
-              <w:top w:val="single" w:sz="2" w:space="0" w:color="D9D9E3"/>
-              <w:left w:val="single" w:sz="6" w:space="0" w:color="D9D9E3"/>
-              <w:bottom w:val="single" w:sz="6" w:space="0" w:color="D9D9E3"/>
-              <w:right w:val="single" w:sz="2" w:space="0" w:color="D9D9E3"/>
-            </w:tcBorders>
-            <w:shd w:val="clear" w:color="auto" w:fill="444654"/>
+            <w:tcW w:w="630" w:type="dxa"/>
+            <w:tcBorders>
+              <w:left w:val="single" w:sz="6" w:space="0" w:color="D9D9E3"/>
+              <w:bottom w:val="single" w:sz="6" w:space="0" w:color="D9D9E3"/>
+            </w:tcBorders>
             <w:vAlign w:val="center"/>
-            <w:hideMark/>
-          </w:tcPr>
-          <w:p>
-            <w:pPr>
+          </w:tcPr>
+          <w:p>
+            <w:pPr>
+              <w:pStyle w:val="Normal"/>
+              <w:widowControl w:val="false"/>
+              <w:spacing w:before="0" w:after="160"/>
               <w:jc w:val="center"/>
-            </w:pPr>
-            <w:r>
+              <w:rPr>
+                <w:color w:val="000000"/>
+              </w:rPr>
+            </w:pPr>
+            <w:r>
+              <w:rPr>
+                <w:color w:val="000000"/>
+              </w:rPr>
               <w:t>20</w:t>
             </w:r>
           </w:p>
         </w:tc>
         <w:tc>
           <w:tcPr>
-            <w:tcW w:w="8160" w:type="dxa"/>
-            <w:tcBorders>
-              <w:top w:val="single" w:sz="2" w:space="0" w:color="D9D9E3"/>
-              <w:left w:val="single" w:sz="6" w:space="0" w:color="D9D9E3"/>
-              <w:bottom w:val="single" w:sz="6" w:space="0" w:color="D9D9E3"/>
-              <w:right w:val="single" w:sz="2" w:space="0" w:color="D9D9E3"/>
-            </w:tcBorders>
-            <w:shd w:val="clear" w:color="auto" w:fill="444654"/>
-            <w:vAlign w:val="bottom"/>
-            <w:hideMark/>
-          </w:tcPr>
-          <w:p>
-            <w:r>
+            <w:tcW w:w="8445" w:type="dxa"/>
+            <w:tcBorders>
+              <w:left w:val="single" w:sz="6" w:space="0" w:color="D9D9E3"/>
+              <w:bottom w:val="single" w:sz="6" w:space="0" w:color="D9D9E3"/>
+            </w:tcBorders>
+            <w:vAlign w:val="bottom"/>
+          </w:tcPr>
+          <w:p>
+            <w:pPr>
+              <w:pStyle w:val="Normal"/>
+              <w:widowControl w:val="false"/>
+              <w:spacing w:before="0" w:after="160"/>
+              <w:rPr>
+                <w:color w:val="000000"/>
+              </w:rPr>
+            </w:pPr>
+            <w:r>
+              <w:rPr>
+                <w:color w:val="000000"/>
+              </w:rPr>
               <w:t>This criterion evaluates the presenter's ability to effectively structure their presentation, use transitions to guide the audience, and manage their time.</w:t>
             </w:r>
           </w:p>
         </w:tc>
         <w:tc>
           <w:tcPr>
-            <w:tcW w:w="585" w:type="dxa"/>
-            <w:tcBorders>
-              <w:top w:val="single" w:sz="2" w:space="0" w:color="D9D9E3"/>
+            <w:tcW w:w="510" w:type="dxa"/>
+            <w:tcBorders>
               <w:left w:val="single" w:sz="6" w:space="0" w:color="D9D9E3"/>
               <w:bottom w:val="single" w:sz="6" w:space="0" w:color="D9D9E3"/>
               <w:right w:val="single" w:sz="6" w:space="0" w:color="D9D9E3"/>
             </w:tcBorders>
-            <w:shd w:val="clear" w:color="auto" w:fill="444654"/>
-            <w:vAlign w:val="bottom"/>
-            <w:hideMark/>
-          </w:tcPr>
-          <w:p/>
+            <w:vAlign w:val="bottom"/>
+          </w:tcPr>
+          <w:p>
+            <w:pPr>
+              <w:pStyle w:val="Normal"/>
+              <w:widowControl w:val="false"/>
+              <w:spacing w:before="0" w:after="160"/>
+              <w:rPr>
+                <w:color w:val="000000"/>
+              </w:rPr>
+            </w:pPr>
+            <w:r>
+              <w:rPr>
+                <w:color w:val="000000"/>
+              </w:rPr>
+            </w:r>
+          </w:p>
         </w:tc>
       </w:tr>
       <w:tr>
-        <w:trPr>
-          <w:tblCellSpacing w:w="15" w:type="dxa"/>
-        </w:trPr>
-        <w:tc>
-          <w:tcPr>
-            <w:tcW w:w="1567" w:type="dxa"/>
-            <w:tcBorders>
-              <w:top w:val="single" w:sz="2" w:space="0" w:color="D9D9E3"/>
-              <w:left w:val="single" w:sz="6" w:space="0" w:color="D9D9E3"/>
-              <w:bottom w:val="single" w:sz="6" w:space="0" w:color="D9D9E3"/>
-              <w:right w:val="single" w:sz="2" w:space="0" w:color="D9D9E3"/>
-            </w:tcBorders>
-            <w:shd w:val="clear" w:color="auto" w:fill="444654"/>
-            <w:vAlign w:val="bottom"/>
-            <w:hideMark/>
-          </w:tcPr>
-          <w:p>
-            <w:r>
+        <w:trPr/>
+        <w:tc>
+          <w:tcPr>
+            <w:tcW w:w="1470" w:type="dxa"/>
+            <w:tcBorders>
+              <w:left w:val="single" w:sz="6" w:space="0" w:color="D9D9E3"/>
+              <w:bottom w:val="single" w:sz="6" w:space="0" w:color="D9D9E3"/>
+            </w:tcBorders>
+            <w:vAlign w:val="bottom"/>
+          </w:tcPr>
+          <w:p>
+            <w:pPr>
+              <w:pStyle w:val="Normal"/>
+              <w:widowControl w:val="false"/>
+              <w:spacing w:before="0" w:after="160"/>
+              <w:rPr>
+                <w:color w:val="000000"/>
+              </w:rPr>
+            </w:pPr>
+            <w:r>
+              <w:rPr>
+                <w:color w:val="000000"/>
+              </w:rPr>
               <w:t>2.1 Structure</w:t>
             </w:r>
           </w:p>
         </w:tc>
         <w:tc>
           <w:tcPr>
-            <w:tcW w:w="600" w:type="dxa"/>
-            <w:tcBorders>
-              <w:top w:val="single" w:sz="2" w:space="0" w:color="D9D9E3"/>
-              <w:left w:val="single" w:sz="6" w:space="0" w:color="D9D9E3"/>
-              <w:bottom w:val="single" w:sz="6" w:space="0" w:color="D9D9E3"/>
-              <w:right w:val="single" w:sz="2" w:space="0" w:color="D9D9E3"/>
-            </w:tcBorders>
-            <w:shd w:val="clear" w:color="auto" w:fill="444654"/>
+            <w:tcW w:w="630" w:type="dxa"/>
+            <w:tcBorders>
+              <w:left w:val="single" w:sz="6" w:space="0" w:color="D9D9E3"/>
+              <w:bottom w:val="single" w:sz="6" w:space="0" w:color="D9D9E3"/>
+            </w:tcBorders>
             <w:vAlign w:val="center"/>
-            <w:hideMark/>
-          </w:tcPr>
-          <w:p>
-            <w:pPr>
+          </w:tcPr>
+          <w:p>
+            <w:pPr>
+              <w:pStyle w:val="Normal"/>
+              <w:widowControl w:val="false"/>
+              <w:spacing w:before="0" w:after="160"/>
               <w:jc w:val="center"/>
-            </w:pPr>
-            <w:r>
+              <w:rPr>
+                <w:color w:val="000000"/>
+              </w:rPr>
+            </w:pPr>
+            <w:r>
+              <w:rPr>
+                <w:color w:val="000000"/>
+              </w:rPr>
               <w:t>10</w:t>
             </w:r>
           </w:p>
         </w:tc>
         <w:tc>
           <w:tcPr>
-            <w:tcW w:w="8160" w:type="dxa"/>
-            <w:tcBorders>
-              <w:top w:val="single" w:sz="2" w:space="0" w:color="D9D9E3"/>
-              <w:left w:val="single" w:sz="6" w:space="0" w:color="D9D9E3"/>
-              <w:bottom w:val="single" w:sz="6" w:space="0" w:color="D9D9E3"/>
-              <w:right w:val="single" w:sz="2" w:space="0" w:color="D9D9E3"/>
-            </w:tcBorders>
-            <w:shd w:val="clear" w:color="auto" w:fill="444654"/>
-            <w:vAlign w:val="bottom"/>
-            <w:hideMark/>
-          </w:tcPr>
-          <w:p>
-            <w:r>
+            <w:tcW w:w="8445" w:type="dxa"/>
+            <w:tcBorders>
+              <w:left w:val="single" w:sz="6" w:space="0" w:color="D9D9E3"/>
+              <w:bottom w:val="single" w:sz="6" w:space="0" w:color="D9D9E3"/>
+            </w:tcBorders>
+            <w:vAlign w:val="bottom"/>
+          </w:tcPr>
+          <w:p>
+            <w:pPr>
+              <w:pStyle w:val="Normal"/>
+              <w:widowControl w:val="false"/>
+              <w:spacing w:before="0" w:after="160"/>
+              <w:rPr>
+                <w:color w:val="000000"/>
+              </w:rPr>
+            </w:pPr>
+            <w:r>
+              <w:rPr>
+                <w:color w:val="000000"/>
+              </w:rPr>
               <w:t>The structure of the presentation should be clear and logical, with a well-defined beginning, middle, and end.</w:t>
             </w:r>
           </w:p>
         </w:tc>
         <w:tc>
           <w:tcPr>
-            <w:tcW w:w="585" w:type="dxa"/>
-            <w:tcBorders>
-              <w:top w:val="single" w:sz="2" w:space="0" w:color="D9D9E3"/>
+            <w:tcW w:w="510" w:type="dxa"/>
+            <w:tcBorders>
               <w:left w:val="single" w:sz="6" w:space="0" w:color="D9D9E3"/>
               <w:bottom w:val="single" w:sz="6" w:space="0" w:color="D9D9E3"/>
               <w:right w:val="single" w:sz="6" w:space="0" w:color="D9D9E3"/>
             </w:tcBorders>
-            <w:shd w:val="clear" w:color="auto" w:fill="444654"/>
-            <w:vAlign w:val="bottom"/>
-            <w:hideMark/>
-          </w:tcPr>
-          <w:p/>
+            <w:vAlign w:val="bottom"/>
+          </w:tcPr>
+          <w:p>
+            <w:pPr>
+              <w:pStyle w:val="Normal"/>
+              <w:widowControl w:val="false"/>
+              <w:spacing w:before="0" w:after="160"/>
+              <w:rPr>
+                <w:color w:val="000000"/>
+              </w:rPr>
+            </w:pPr>
+            <w:r>
+              <w:rPr>
+                <w:color w:val="000000"/>
+              </w:rPr>
+            </w:r>
+          </w:p>
         </w:tc>
       </w:tr>
       <w:tr>
-        <w:trPr>
-          <w:tblCellSpacing w:w="15" w:type="dxa"/>
-        </w:trPr>
-        <w:tc>
-          <w:tcPr>
-            <w:tcW w:w="1567" w:type="dxa"/>
-            <w:tcBorders>
-              <w:top w:val="single" w:sz="2" w:space="0" w:color="D9D9E3"/>
-              <w:left w:val="single" w:sz="6" w:space="0" w:color="D9D9E3"/>
-              <w:bottom w:val="single" w:sz="6" w:space="0" w:color="D9D9E3"/>
-              <w:right w:val="single" w:sz="2" w:space="0" w:color="D9D9E3"/>
-            </w:tcBorders>
-            <w:shd w:val="clear" w:color="auto" w:fill="444654"/>
-            <w:vAlign w:val="bottom"/>
-            <w:hideMark/>
-          </w:tcPr>
-          <w:p>
-            <w:r>
+        <w:trPr/>
+        <w:tc>
+          <w:tcPr>
+            <w:tcW w:w="1470" w:type="dxa"/>
+            <w:tcBorders>
+              <w:left w:val="single" w:sz="6" w:space="0" w:color="D9D9E3"/>
+              <w:bottom w:val="single" w:sz="6" w:space="0" w:color="D9D9E3"/>
+            </w:tcBorders>
+            <w:vAlign w:val="bottom"/>
+          </w:tcPr>
+          <w:p>
+            <w:pPr>
+              <w:pStyle w:val="Normal"/>
+              <w:widowControl w:val="false"/>
+              <w:spacing w:before="0" w:after="160"/>
+              <w:rPr>
+                <w:color w:val="000000"/>
+              </w:rPr>
+            </w:pPr>
+            <w:r>
+              <w:rPr>
+                <w:color w:val="000000"/>
+              </w:rPr>
               <w:t>2.2 Transitions</w:t>
             </w:r>
           </w:p>
         </w:tc>
         <w:tc>
           <w:tcPr>
-            <w:tcW w:w="600" w:type="dxa"/>
-            <w:tcBorders>
-              <w:top w:val="single" w:sz="2" w:space="0" w:color="D9D9E3"/>
-              <w:left w:val="single" w:sz="6" w:space="0" w:color="D9D9E3"/>
-              <w:bottom w:val="single" w:sz="6" w:space="0" w:color="D9D9E3"/>
-              <w:right w:val="single" w:sz="2" w:space="0" w:color="D9D9E3"/>
-            </w:tcBorders>
-            <w:shd w:val="clear" w:color="auto" w:fill="444654"/>
+            <w:tcW w:w="630" w:type="dxa"/>
+            <w:tcBorders>
+              <w:left w:val="single" w:sz="6" w:space="0" w:color="D9D9E3"/>
+              <w:bottom w:val="single" w:sz="6" w:space="0" w:color="D9D9E3"/>
+            </w:tcBorders>
             <w:vAlign w:val="center"/>
-            <w:hideMark/>
-          </w:tcPr>
-          <w:p>
-            <w:pPr>
+          </w:tcPr>
+          <w:p>
+            <w:pPr>
+              <w:pStyle w:val="Normal"/>
+              <w:widowControl w:val="false"/>
+              <w:spacing w:before="0" w:after="160"/>
               <w:jc w:val="center"/>
-            </w:pPr>
-            <w:r>
+              <w:rPr>
+                <w:color w:val="000000"/>
+              </w:rPr>
+            </w:pPr>
+            <w:r>
+              <w:rPr>
+                <w:color w:val="000000"/>
+              </w:rPr>
               <w:t>5</w:t>
             </w:r>
           </w:p>
         </w:tc>
         <w:tc>
           <w:tcPr>
-            <w:tcW w:w="8160" w:type="dxa"/>
-            <w:tcBorders>
-              <w:top w:val="single" w:sz="2" w:space="0" w:color="D9D9E3"/>
-              <w:left w:val="single" w:sz="6" w:space="0" w:color="D9D9E3"/>
-              <w:bottom w:val="single" w:sz="6" w:space="0" w:color="D9D9E3"/>
-              <w:right w:val="single" w:sz="2" w:space="0" w:color="D9D9E3"/>
-            </w:tcBorders>
-            <w:shd w:val="clear" w:color="auto" w:fill="444654"/>
-            <w:vAlign w:val="bottom"/>
-            <w:hideMark/>
-          </w:tcPr>
-          <w:p>
-            <w:r>
+            <w:tcW w:w="8445" w:type="dxa"/>
+            <w:tcBorders>
+              <w:left w:val="single" w:sz="6" w:space="0" w:color="D9D9E3"/>
+              <w:bottom w:val="single" w:sz="6" w:space="0" w:color="D9D9E3"/>
+            </w:tcBorders>
+            <w:vAlign w:val="bottom"/>
+          </w:tcPr>
+          <w:p>
+            <w:pPr>
+              <w:pStyle w:val="Normal"/>
+              <w:widowControl w:val="false"/>
+              <w:spacing w:before="0" w:after="160"/>
+              <w:rPr>
+                <w:color w:val="000000"/>
+              </w:rPr>
+            </w:pPr>
+            <w:r>
+              <w:rPr>
+                <w:color w:val="000000"/>
+              </w:rPr>
               <w:t>Transitions should be used effectively to guide the audience from one point to another and help them understand how the different parts of the presentation are connected.</w:t>
             </w:r>
           </w:p>
         </w:tc>
         <w:tc>
           <w:tcPr>
-            <w:tcW w:w="585" w:type="dxa"/>
-            <w:tcBorders>
-              <w:top w:val="single" w:sz="2" w:space="0" w:color="D9D9E3"/>
+            <w:tcW w:w="510" w:type="dxa"/>
+            <w:tcBorders>
               <w:left w:val="single" w:sz="6" w:space="0" w:color="D9D9E3"/>
               <w:bottom w:val="single" w:sz="6" w:space="0" w:color="D9D9E3"/>
               <w:right w:val="single" w:sz="6" w:space="0" w:color="D9D9E3"/>
             </w:tcBorders>
-            <w:shd w:val="clear" w:color="auto" w:fill="444654"/>
-            <w:vAlign w:val="bottom"/>
-            <w:hideMark/>
-          </w:tcPr>
-          <w:p/>
+            <w:vAlign w:val="bottom"/>
+          </w:tcPr>
+          <w:p>
+            <w:pPr>
+              <w:pStyle w:val="Normal"/>
+              <w:widowControl w:val="false"/>
+              <w:spacing w:before="0" w:after="160"/>
+              <w:rPr>
+                <w:color w:val="000000"/>
+              </w:rPr>
+            </w:pPr>
+            <w:r>
+              <w:rPr>
+                <w:color w:val="000000"/>
+              </w:rPr>
+            </w:r>
+          </w:p>
         </w:tc>
       </w:tr>
       <w:tr>
-        <w:trPr>
-          <w:tblCellSpacing w:w="15" w:type="dxa"/>
-        </w:trPr>
-        <w:tc>
-          <w:tcPr>
-            <w:tcW w:w="1567" w:type="dxa"/>
-            <w:tcBorders>
-              <w:top w:val="single" w:sz="2" w:space="0" w:color="D9D9E3"/>
-              <w:left w:val="single" w:sz="6" w:space="0" w:color="D9D9E3"/>
-              <w:bottom w:val="single" w:sz="6" w:space="0" w:color="D9D9E3"/>
-              <w:right w:val="single" w:sz="2" w:space="0" w:color="D9D9E3"/>
-            </w:tcBorders>
-            <w:shd w:val="clear" w:color="auto" w:fill="444654"/>
-            <w:vAlign w:val="bottom"/>
-            <w:hideMark/>
-          </w:tcPr>
-          <w:p>
-            <w:r>
+        <w:trPr/>
+        <w:tc>
+          <w:tcPr>
+            <w:tcW w:w="1470" w:type="dxa"/>
+            <w:tcBorders>
+              <w:left w:val="single" w:sz="6" w:space="0" w:color="D9D9E3"/>
+              <w:bottom w:val="single" w:sz="6" w:space="0" w:color="D9D9E3"/>
+            </w:tcBorders>
+            <w:vAlign w:val="bottom"/>
+          </w:tcPr>
+          <w:p>
+            <w:pPr>
+              <w:pStyle w:val="Normal"/>
+              <w:widowControl w:val="false"/>
+              <w:spacing w:before="0" w:after="160"/>
+              <w:rPr>
+                <w:color w:val="000000"/>
+              </w:rPr>
+            </w:pPr>
+            <w:r>
+              <w:rPr>
+                <w:color w:val="000000"/>
+              </w:rPr>
               <w:t>2.3 Time Management</w:t>
             </w:r>
           </w:p>
         </w:tc>
         <w:tc>
           <w:tcPr>
-            <w:tcW w:w="600" w:type="dxa"/>
-            <w:tcBorders>
-              <w:top w:val="single" w:sz="2" w:space="0" w:color="D9D9E3"/>
-              <w:left w:val="single" w:sz="6" w:space="0" w:color="D9D9E3"/>
-              <w:bottom w:val="single" w:sz="6" w:space="0" w:color="D9D9E3"/>
-              <w:right w:val="single" w:sz="2" w:space="0" w:color="D9D9E3"/>
-            </w:tcBorders>
-            <w:shd w:val="clear" w:color="auto" w:fill="444654"/>
+            <w:tcW w:w="630" w:type="dxa"/>
+            <w:tcBorders>
+              <w:left w:val="single" w:sz="6" w:space="0" w:color="D9D9E3"/>
+              <w:bottom w:val="single" w:sz="6" w:space="0" w:color="D9D9E3"/>
+            </w:tcBorders>
             <w:vAlign w:val="center"/>
-            <w:hideMark/>
-          </w:tcPr>
-          <w:p>
-            <w:pPr>
+          </w:tcPr>
+          <w:p>
+            <w:pPr>
+              <w:pStyle w:val="Normal"/>
+              <w:widowControl w:val="false"/>
+              <w:spacing w:before="0" w:after="160"/>
               <w:jc w:val="center"/>
-            </w:pPr>
-            <w:r>
+              <w:rPr>
+                <w:color w:val="000000"/>
+              </w:rPr>
+            </w:pPr>
+            <w:r>
+              <w:rPr>
+                <w:color w:val="000000"/>
+              </w:rPr>
               <w:t>5</w:t>
             </w:r>
           </w:p>
         </w:tc>
         <w:tc>
           <w:tcPr>
-            <w:tcW w:w="8160" w:type="dxa"/>
-            <w:tcBorders>
-              <w:top w:val="single" w:sz="2" w:space="0" w:color="D9D9E3"/>
-              <w:left w:val="single" w:sz="6" w:space="0" w:color="D9D9E3"/>
-              <w:bottom w:val="single" w:sz="6" w:space="0" w:color="D9D9E3"/>
-              <w:right w:val="single" w:sz="2" w:space="0" w:color="D9D9E3"/>
-            </w:tcBorders>
-            <w:shd w:val="clear" w:color="auto" w:fill="444654"/>
-            <w:vAlign w:val="bottom"/>
-            <w:hideMark/>
-          </w:tcPr>
-          <w:p>
-            <w:r>
+            <w:tcW w:w="8445" w:type="dxa"/>
+            <w:tcBorders>
+              <w:left w:val="single" w:sz="6" w:space="0" w:color="D9D9E3"/>
+              <w:bottom w:val="single" w:sz="6" w:space="0" w:color="D9D9E3"/>
+            </w:tcBorders>
+            <w:vAlign w:val="bottom"/>
+          </w:tcPr>
+          <w:p>
+            <w:pPr>
+              <w:pStyle w:val="Normal"/>
+              <w:widowControl w:val="false"/>
+              <w:spacing w:before="0" w:after="160"/>
+              <w:rPr>
+                <w:color w:val="000000"/>
+              </w:rPr>
+            </w:pPr>
+            <w:r>
+              <w:rPr>
+                <w:color w:val="000000"/>
+              </w:rPr>
               <w:t>The presenter should effectively manage their time and ensure that they do not go over the allotted time.</w:t>
             </w:r>
           </w:p>
         </w:tc>
         <w:tc>
           <w:tcPr>
-            <w:tcW w:w="585" w:type="dxa"/>
-            <w:tcBorders>
-              <w:top w:val="single" w:sz="2" w:space="0" w:color="D9D9E3"/>
+            <w:tcW w:w="510" w:type="dxa"/>
+            <w:tcBorders>
               <w:left w:val="single" w:sz="6" w:space="0" w:color="D9D9E3"/>
               <w:bottom w:val="single" w:sz="6" w:space="0" w:color="D9D9E3"/>
               <w:right w:val="single" w:sz="6" w:space="0" w:color="D9D9E3"/>
             </w:tcBorders>
-            <w:shd w:val="clear" w:color="auto" w:fill="444654"/>
-            <w:vAlign w:val="bottom"/>
-            <w:hideMark/>
-          </w:tcPr>
-          <w:p/>
+            <w:vAlign w:val="bottom"/>
+          </w:tcPr>
+          <w:p>
+            <w:pPr>
+              <w:pStyle w:val="Normal"/>
+              <w:widowControl w:val="false"/>
+              <w:spacing w:before="0" w:after="160"/>
+              <w:rPr>
+                <w:color w:val="000000"/>
+              </w:rPr>
+            </w:pPr>
+            <w:r>
+              <w:rPr>
+                <w:color w:val="000000"/>
+              </w:rPr>
+            </w:r>
+          </w:p>
         </w:tc>
       </w:tr>
       <w:tr>
-        <w:trPr>
-          <w:tblCellSpacing w:w="15" w:type="dxa"/>
-        </w:trPr>
-        <w:tc>
-          <w:tcPr>
-            <w:tcW w:w="1567" w:type="dxa"/>
-            <w:tcBorders>
-              <w:top w:val="single" w:sz="2" w:space="0" w:color="D9D9E3"/>
-              <w:left w:val="single" w:sz="6" w:space="0" w:color="D9D9E3"/>
-              <w:bottom w:val="single" w:sz="6" w:space="0" w:color="D9D9E3"/>
-              <w:right w:val="single" w:sz="2" w:space="0" w:color="D9D9E3"/>
-            </w:tcBorders>
-            <w:shd w:val="clear" w:color="auto" w:fill="444654"/>
-            <w:vAlign w:val="bottom"/>
-            <w:hideMark/>
-          </w:tcPr>
-          <w:p>
-            <w:r>
+        <w:trPr/>
+        <w:tc>
+          <w:tcPr>
+            <w:tcW w:w="1470" w:type="dxa"/>
+            <w:tcBorders>
+              <w:left w:val="single" w:sz="6" w:space="0" w:color="D9D9E3"/>
+              <w:bottom w:val="single" w:sz="6" w:space="0" w:color="D9D9E3"/>
+            </w:tcBorders>
+            <w:vAlign w:val="bottom"/>
+          </w:tcPr>
+          <w:p>
+            <w:pPr>
+              <w:pStyle w:val="Normal"/>
+              <w:widowControl w:val="false"/>
+              <w:spacing w:before="0" w:after="160"/>
+              <w:rPr>
+                <w:color w:val="000000"/>
+              </w:rPr>
+            </w:pPr>
+            <w:r>
+              <w:rPr>
+                <w:color w:val="000000"/>
+              </w:rPr>
               <w:t>3. Delivery</w:t>
             </w:r>
           </w:p>
         </w:tc>
         <w:tc>
           <w:tcPr>
-            <w:tcW w:w="600" w:type="dxa"/>
-            <w:tcBorders>
-              <w:top w:val="single" w:sz="2" w:space="0" w:color="D9D9E3"/>
-              <w:left w:val="single" w:sz="6" w:space="0" w:color="D9D9E3"/>
-              <w:bottom w:val="single" w:sz="6" w:space="0" w:color="D9D9E3"/>
-              <w:right w:val="single" w:sz="2" w:space="0" w:color="D9D9E3"/>
-            </w:tcBorders>
-            <w:shd w:val="clear" w:color="auto" w:fill="444654"/>
+            <w:tcW w:w="630" w:type="dxa"/>
+            <w:tcBorders>
+              <w:left w:val="single" w:sz="6" w:space="0" w:color="D9D9E3"/>
+              <w:bottom w:val="single" w:sz="6" w:space="0" w:color="D9D9E3"/>
+            </w:tcBorders>
             <w:vAlign w:val="center"/>
-            <w:hideMark/>
-          </w:tcPr>
-          <w:p>
-            <w:pPr>
+          </w:tcPr>
+          <w:p>
+            <w:pPr>
+              <w:pStyle w:val="Normal"/>
+              <w:widowControl w:val="false"/>
+              <w:spacing w:before="0" w:after="160"/>
               <w:jc w:val="center"/>
-            </w:pPr>
-            <w:r>
+              <w:rPr>
+                <w:color w:val="000000"/>
+              </w:rPr>
+            </w:pPr>
+            <w:r>
+              <w:rPr>
+                <w:color w:val="000000"/>
+              </w:rPr>
               <w:t>30</w:t>
             </w:r>
           </w:p>
         </w:tc>
         <w:tc>
           <w:tcPr>
-            <w:tcW w:w="8160" w:type="dxa"/>
-            <w:tcBorders>
-              <w:top w:val="single" w:sz="2" w:space="0" w:color="D9D9E3"/>
-              <w:left w:val="single" w:sz="6" w:space="0" w:color="D9D9E3"/>
-              <w:bottom w:val="single" w:sz="6" w:space="0" w:color="D9D9E3"/>
-              <w:right w:val="single" w:sz="2" w:space="0" w:color="D9D9E3"/>
-            </w:tcBorders>
-            <w:shd w:val="clear" w:color="auto" w:fill="444654"/>
-            <w:vAlign w:val="bottom"/>
-            <w:hideMark/>
-          </w:tcPr>
-          <w:p>
-            <w:r>
+            <w:tcW w:w="8445" w:type="dxa"/>
+            <w:tcBorders>
+              <w:left w:val="single" w:sz="6" w:space="0" w:color="D9D9E3"/>
+              <w:bottom w:val="single" w:sz="6" w:space="0" w:color="D9D9E3"/>
+            </w:tcBorders>
+            <w:vAlign w:val="bottom"/>
+          </w:tcPr>
+          <w:p>
+            <w:pPr>
+              <w:pStyle w:val="Normal"/>
+              <w:widowControl w:val="false"/>
+              <w:spacing w:before="0" w:after="160"/>
+              <w:rPr>
+                <w:color w:val="000000"/>
+              </w:rPr>
+            </w:pPr>
+            <w:r>
+              <w:rPr>
+                <w:color w:val="000000"/>
+              </w:rPr>
               <w:t>This criterion evaluates the presenter's verbal skills, use of visual aids, and body language.</w:t>
             </w:r>
           </w:p>
         </w:tc>
         <w:tc>
           <w:tcPr>
-            <w:tcW w:w="585" w:type="dxa"/>
-            <w:tcBorders>
-              <w:top w:val="single" w:sz="2" w:space="0" w:color="D9D9E3"/>
+            <w:tcW w:w="510" w:type="dxa"/>
+            <w:tcBorders>
               <w:left w:val="single" w:sz="6" w:space="0" w:color="D9D9E3"/>
               <w:bottom w:val="single" w:sz="6" w:space="0" w:color="D9D9E3"/>
               <w:right w:val="single" w:sz="6" w:space="0" w:color="D9D9E3"/>
             </w:tcBorders>
-            <w:shd w:val="clear" w:color="auto" w:fill="444654"/>
-            <w:vAlign w:val="bottom"/>
-            <w:hideMark/>
-          </w:tcPr>
-          <w:p/>
+            <w:vAlign w:val="bottom"/>
+          </w:tcPr>
+          <w:p>
+            <w:pPr>
+              <w:pStyle w:val="Normal"/>
+              <w:widowControl w:val="false"/>
+              <w:spacing w:before="0" w:after="160"/>
+              <w:rPr>
+                <w:color w:val="000000"/>
+              </w:rPr>
+            </w:pPr>
+            <w:r>
+              <w:rPr>
+                <w:color w:val="000000"/>
+              </w:rPr>
+            </w:r>
+          </w:p>
         </w:tc>
       </w:tr>
       <w:tr>
-        <w:trPr>
-          <w:tblCellSpacing w:w="15" w:type="dxa"/>
-        </w:trPr>
-        <w:tc>
-          <w:tcPr>
-            <w:tcW w:w="1567" w:type="dxa"/>
-            <w:tcBorders>
-              <w:top w:val="single" w:sz="2" w:space="0" w:color="D9D9E3"/>
-              <w:left w:val="single" w:sz="6" w:space="0" w:color="D9D9E3"/>
-              <w:bottom w:val="single" w:sz="6" w:space="0" w:color="D9D9E3"/>
-              <w:right w:val="single" w:sz="2" w:space="0" w:color="D9D9E3"/>
-            </w:tcBorders>
-            <w:shd w:val="clear" w:color="auto" w:fill="444654"/>
-            <w:vAlign w:val="bottom"/>
-            <w:hideMark/>
-          </w:tcPr>
-          <w:p>
-            <w:r>
+        <w:trPr/>
+        <w:tc>
+          <w:tcPr>
+            <w:tcW w:w="1470" w:type="dxa"/>
+            <w:tcBorders>
+              <w:left w:val="single" w:sz="6" w:space="0" w:color="D9D9E3"/>
+              <w:bottom w:val="single" w:sz="6" w:space="0" w:color="D9D9E3"/>
+            </w:tcBorders>
+            <w:vAlign w:val="bottom"/>
+          </w:tcPr>
+          <w:p>
+            <w:pPr>
+              <w:pStyle w:val="Normal"/>
+              <w:widowControl w:val="false"/>
+              <w:spacing w:before="0" w:after="160"/>
+              <w:rPr>
+                <w:color w:val="000000"/>
+              </w:rPr>
+            </w:pPr>
+            <w:r>
+              <w:rPr>
+                <w:color w:val="000000"/>
+              </w:rPr>
               <w:t>3.1 Verbal Skills</w:t>
             </w:r>
           </w:p>
         </w:tc>
         <w:tc>
           <w:tcPr>
-            <w:tcW w:w="600" w:type="dxa"/>
-            <w:tcBorders>
-              <w:top w:val="single" w:sz="2" w:space="0" w:color="D9D9E3"/>
-              <w:left w:val="single" w:sz="6" w:space="0" w:color="D9D9E3"/>
-              <w:bottom w:val="single" w:sz="6" w:space="0" w:color="D9D9E3"/>
-              <w:right w:val="single" w:sz="2" w:space="0" w:color="D9D9E3"/>
-            </w:tcBorders>
-            <w:shd w:val="clear" w:color="auto" w:fill="444654"/>
+            <w:tcW w:w="630" w:type="dxa"/>
+            <w:tcBorders>
+              <w:left w:val="single" w:sz="6" w:space="0" w:color="D9D9E3"/>
+              <w:bottom w:val="single" w:sz="6" w:space="0" w:color="D9D9E3"/>
+            </w:tcBorders>
             <w:vAlign w:val="center"/>
-            <w:hideMark/>
-          </w:tcPr>
-          <w:p>
-            <w:pPr>
+          </w:tcPr>
+          <w:p>
+            <w:pPr>
+              <w:pStyle w:val="Normal"/>
+              <w:widowControl w:val="false"/>
+              <w:spacing w:before="0" w:after="160"/>
               <w:jc w:val="center"/>
-            </w:pPr>
-            <w:r>
+              <w:rPr>
+                <w:color w:val="000000"/>
+              </w:rPr>
+            </w:pPr>
+            <w:r>
+              <w:rPr>
+                <w:color w:val="000000"/>
+              </w:rPr>
               <w:t>10</w:t>
             </w:r>
           </w:p>
         </w:tc>
         <w:tc>
           <w:tcPr>
-            <w:tcW w:w="8160" w:type="dxa"/>
-            <w:tcBorders>
-              <w:top w:val="single" w:sz="2" w:space="0" w:color="D9D9E3"/>
-              <w:left w:val="single" w:sz="6" w:space="0" w:color="D9D9E3"/>
-              <w:bottom w:val="single" w:sz="6" w:space="0" w:color="D9D9E3"/>
-              <w:right w:val="single" w:sz="2" w:space="0" w:color="D9D9E3"/>
-            </w:tcBorders>
-            <w:shd w:val="clear" w:color="auto" w:fill="444654"/>
-            <w:vAlign w:val="bottom"/>
-            <w:hideMark/>
-          </w:tcPr>
-          <w:p>
-            <w:r>
+            <w:tcW w:w="8445" w:type="dxa"/>
+            <w:tcBorders>
+              <w:left w:val="single" w:sz="6" w:space="0" w:color="D9D9E3"/>
+              <w:bottom w:val="single" w:sz="6" w:space="0" w:color="D9D9E3"/>
+            </w:tcBorders>
+            <w:vAlign w:val="bottom"/>
+          </w:tcPr>
+          <w:p>
+            <w:pPr>
+              <w:pStyle w:val="Normal"/>
+              <w:widowControl w:val="false"/>
+              <w:spacing w:before="0" w:after="160"/>
+              <w:rPr>
+                <w:color w:val="000000"/>
+              </w:rPr>
+            </w:pPr>
+            <w:r>
+              <w:rPr>
+                <w:color w:val="000000"/>
+              </w:rPr>
               <w:t>The presenter's verbal skills should be clear, confident, and engaging, with appropriate pace, tone, and volume.</w:t>
             </w:r>
           </w:p>
         </w:tc>
         <w:tc>
           <w:tcPr>
-            <w:tcW w:w="585" w:type="dxa"/>
-            <w:tcBorders>
-              <w:top w:val="single" w:sz="2" w:space="0" w:color="D9D9E3"/>
+            <w:tcW w:w="510" w:type="dxa"/>
+            <w:tcBorders>
               <w:left w:val="single" w:sz="6" w:space="0" w:color="D9D9E3"/>
               <w:bottom w:val="single" w:sz="6" w:space="0" w:color="D9D9E3"/>
               <w:right w:val="single" w:sz="6" w:space="0" w:color="D9D9E3"/>
             </w:tcBorders>
-            <w:shd w:val="clear" w:color="auto" w:fill="444654"/>
-            <w:vAlign w:val="bottom"/>
-            <w:hideMark/>
-          </w:tcPr>
-          <w:p/>
+            <w:vAlign w:val="bottom"/>
+          </w:tcPr>
+          <w:p>
+            <w:pPr>
+              <w:pStyle w:val="Normal"/>
+              <w:widowControl w:val="false"/>
+              <w:spacing w:before="0" w:after="160"/>
+              <w:rPr>
+                <w:color w:val="000000"/>
+              </w:rPr>
+            </w:pPr>
+            <w:r>
+              <w:rPr>
+                <w:color w:val="000000"/>
+              </w:rPr>
+            </w:r>
+          </w:p>
         </w:tc>
       </w:tr>
       <w:tr>
-        <w:trPr>
-          <w:tblCellSpacing w:w="15" w:type="dxa"/>
-        </w:trPr>
-        <w:tc>
-          <w:tcPr>
-            <w:tcW w:w="1567" w:type="dxa"/>
-            <w:tcBorders>
-              <w:top w:val="single" w:sz="2" w:space="0" w:color="D9D9E3"/>
-              <w:left w:val="single" w:sz="6" w:space="0" w:color="D9D9E3"/>
-              <w:bottom w:val="single" w:sz="6" w:space="0" w:color="D9D9E3"/>
-              <w:right w:val="single" w:sz="2" w:space="0" w:color="D9D9E3"/>
-            </w:tcBorders>
-            <w:shd w:val="clear" w:color="auto" w:fill="444654"/>
-            <w:vAlign w:val="bottom"/>
-            <w:hideMark/>
-          </w:tcPr>
-          <w:p>
-            <w:r>
+        <w:trPr/>
+        <w:tc>
+          <w:tcPr>
+            <w:tcW w:w="1470" w:type="dxa"/>
+            <w:tcBorders>
+              <w:left w:val="single" w:sz="6" w:space="0" w:color="D9D9E3"/>
+              <w:bottom w:val="single" w:sz="6" w:space="0" w:color="D9D9E3"/>
+            </w:tcBorders>
+            <w:vAlign w:val="bottom"/>
+          </w:tcPr>
+          <w:p>
+            <w:pPr>
+              <w:pStyle w:val="Normal"/>
+              <w:widowControl w:val="false"/>
+              <w:spacing w:before="0" w:after="160"/>
+              <w:rPr>
+                <w:color w:val="000000"/>
+              </w:rPr>
+            </w:pPr>
+            <w:r>
+              <w:rPr>
+                <w:color w:val="000000"/>
+              </w:rPr>
               <w:t>3.2 Visual Aids</w:t>
             </w:r>
           </w:p>
         </w:tc>
         <w:tc>
           <w:tcPr>
-            <w:tcW w:w="600" w:type="dxa"/>
-            <w:tcBorders>
-              <w:top w:val="single" w:sz="2" w:space="0" w:color="D9D9E3"/>
-              <w:left w:val="single" w:sz="6" w:space="0" w:color="D9D9E3"/>
-              <w:bottom w:val="single" w:sz="6" w:space="0" w:color="D9D9E3"/>
-              <w:right w:val="single" w:sz="2" w:space="0" w:color="D9D9E3"/>
-            </w:tcBorders>
-            <w:shd w:val="clear" w:color="auto" w:fill="444654"/>
+            <w:tcW w:w="630" w:type="dxa"/>
+            <w:tcBorders>
+              <w:left w:val="single" w:sz="6" w:space="0" w:color="D9D9E3"/>
+              <w:bottom w:val="single" w:sz="6" w:space="0" w:color="D9D9E3"/>
+            </w:tcBorders>
             <w:vAlign w:val="center"/>
-            <w:hideMark/>
-          </w:tcPr>
-          <w:p>
-            <w:pPr>
+          </w:tcPr>
+          <w:p>
+            <w:pPr>
+              <w:pStyle w:val="Normal"/>
+              <w:widowControl w:val="false"/>
+              <w:spacing w:before="0" w:after="160"/>
               <w:jc w:val="center"/>
-            </w:pPr>
-            <w:r>
+              <w:rPr>
+                <w:color w:val="000000"/>
+              </w:rPr>
+            </w:pPr>
+            <w:r>
+              <w:rPr>
+                <w:color w:val="000000"/>
+              </w:rPr>
               <w:t>10</w:t>
             </w:r>
           </w:p>
         </w:tc>
         <w:tc>
           <w:tcPr>
-            <w:tcW w:w="8160" w:type="dxa"/>
-            <w:tcBorders>
-              <w:top w:val="single" w:sz="2" w:space="0" w:color="D9D9E3"/>
-              <w:left w:val="single" w:sz="6" w:space="0" w:color="D9D9E3"/>
-              <w:bottom w:val="single" w:sz="6" w:space="0" w:color="D9D9E3"/>
-              <w:right w:val="single" w:sz="2" w:space="0" w:color="D9D9E3"/>
-            </w:tcBorders>
-            <w:shd w:val="clear" w:color="auto" w:fill="444654"/>
-            <w:vAlign w:val="bottom"/>
-            <w:hideMark/>
-          </w:tcPr>
-          <w:p>
-            <w:r>
+            <w:tcW w:w="8445" w:type="dxa"/>
+            <w:tcBorders>
+              <w:left w:val="single" w:sz="6" w:space="0" w:color="D9D9E3"/>
+              <w:bottom w:val="single" w:sz="6" w:space="0" w:color="D9D9E3"/>
+            </w:tcBorders>
+            <w:vAlign w:val="bottom"/>
+          </w:tcPr>
+          <w:p>
+            <w:pPr>
+              <w:pStyle w:val="Normal"/>
+              <w:widowControl w:val="false"/>
+              <w:spacing w:before="0" w:after="160"/>
+              <w:rPr>
+                <w:color w:val="000000"/>
+              </w:rPr>
+            </w:pPr>
+            <w:r>
+              <w:rPr>
+                <w:color w:val="000000"/>
+              </w:rPr>
               <w:t>Visual aids, such as slides or handouts, should be used effectively to support the presentation and help the audience understand the content.</w:t>
             </w:r>
           </w:p>
         </w:tc>
         <w:tc>
           <w:tcPr>
-            <w:tcW w:w="585" w:type="dxa"/>
-            <w:tcBorders>
-              <w:top w:val="single" w:sz="2" w:space="0" w:color="D9D9E3"/>
+            <w:tcW w:w="510" w:type="dxa"/>
+            <w:tcBorders>
               <w:left w:val="single" w:sz="6" w:space="0" w:color="D9D9E3"/>
               <w:bottom w:val="single" w:sz="6" w:space="0" w:color="D9D9E3"/>
               <w:right w:val="single" w:sz="6" w:space="0" w:color="D9D9E3"/>
             </w:tcBorders>
-            <w:shd w:val="clear" w:color="auto" w:fill="444654"/>
-            <w:vAlign w:val="bottom"/>
-            <w:hideMark/>
-          </w:tcPr>
-          <w:p/>
+            <w:vAlign w:val="bottom"/>
+          </w:tcPr>
+          <w:p>
+            <w:pPr>
+              <w:pStyle w:val="Normal"/>
+              <w:widowControl w:val="false"/>
+              <w:spacing w:before="0" w:after="160"/>
+              <w:rPr>
+                <w:color w:val="000000"/>
+              </w:rPr>
+            </w:pPr>
+            <w:r>
+              <w:rPr>
+                <w:color w:val="000000"/>
+              </w:rPr>
+            </w:r>
+          </w:p>
         </w:tc>
       </w:tr>
       <w:tr>
-        <w:trPr>
-          <w:tblCellSpacing w:w="15" w:type="dxa"/>
-        </w:trPr>
-        <w:tc>
-          <w:tcPr>
-            <w:tcW w:w="1567" w:type="dxa"/>
-            <w:tcBorders>
-              <w:top w:val="single" w:sz="2" w:space="0" w:color="D9D9E3"/>
-              <w:left w:val="single" w:sz="6" w:space="0" w:color="D9D9E3"/>
-              <w:bottom w:val="single" w:sz="6" w:space="0" w:color="D9D9E3"/>
-              <w:right w:val="single" w:sz="2" w:space="0" w:color="D9D9E3"/>
-            </w:tcBorders>
-            <w:shd w:val="clear" w:color="auto" w:fill="444654"/>
-            <w:vAlign w:val="bottom"/>
-            <w:hideMark/>
-          </w:tcPr>
-          <w:p>
-            <w:r>
+        <w:trPr/>
+        <w:tc>
+          <w:tcPr>
+            <w:tcW w:w="1470" w:type="dxa"/>
+            <w:tcBorders>
+              <w:left w:val="single" w:sz="6" w:space="0" w:color="D9D9E3"/>
+              <w:bottom w:val="single" w:sz="6" w:space="0" w:color="D9D9E3"/>
+            </w:tcBorders>
+            <w:vAlign w:val="bottom"/>
+          </w:tcPr>
+          <w:p>
+            <w:pPr>
+              <w:pStyle w:val="Normal"/>
+              <w:widowControl w:val="false"/>
+              <w:spacing w:before="0" w:after="160"/>
+              <w:rPr>
+                <w:color w:val="000000"/>
+              </w:rPr>
+            </w:pPr>
+            <w:r>
+              <w:rPr>
+                <w:color w:val="000000"/>
+              </w:rPr>
               <w:t>3.3 Body Language</w:t>
             </w:r>
           </w:p>
         </w:tc>
         <w:tc>
           <w:tcPr>
-            <w:tcW w:w="600" w:type="dxa"/>
-            <w:tcBorders>
-              <w:top w:val="single" w:sz="2" w:space="0" w:color="D9D9E3"/>
-              <w:left w:val="single" w:sz="6" w:space="0" w:color="D9D9E3"/>
-              <w:bottom w:val="single" w:sz="6" w:space="0" w:color="D9D9E3"/>
-              <w:right w:val="single" w:sz="2" w:space="0" w:color="D9D9E3"/>
-            </w:tcBorders>
-            <w:shd w:val="clear" w:color="auto" w:fill="444654"/>
+            <w:tcW w:w="630" w:type="dxa"/>
+            <w:tcBorders>
+              <w:left w:val="single" w:sz="6" w:space="0" w:color="D9D9E3"/>
+              <w:bottom w:val="single" w:sz="6" w:space="0" w:color="D9D9E3"/>
+            </w:tcBorders>
             <w:vAlign w:val="center"/>
-            <w:hideMark/>
-          </w:tcPr>
-          <w:p>
-            <w:pPr>
+          </w:tcPr>
+          <w:p>
+            <w:pPr>
+              <w:pStyle w:val="Normal"/>
+              <w:widowControl w:val="false"/>
+              <w:spacing w:before="0" w:after="160"/>
               <w:jc w:val="center"/>
-            </w:pPr>
-            <w:r>
+              <w:rPr>
+                <w:color w:val="000000"/>
+              </w:rPr>
+            </w:pPr>
+            <w:r>
+              <w:rPr>
+                <w:color w:val="000000"/>
+              </w:rPr>
               <w:t>10</w:t>
             </w:r>
           </w:p>
         </w:tc>
         <w:tc>
           <w:tcPr>
-            <w:tcW w:w="8160" w:type="dxa"/>
-            <w:tcBorders>
-              <w:top w:val="single" w:sz="2" w:space="0" w:color="D9D9E3"/>
-              <w:left w:val="single" w:sz="6" w:space="0" w:color="D9D9E3"/>
-              <w:bottom w:val="single" w:sz="6" w:space="0" w:color="D9D9E3"/>
-              <w:right w:val="single" w:sz="2" w:space="0" w:color="D9D9E3"/>
-            </w:tcBorders>
-            <w:shd w:val="clear" w:color="auto" w:fill="444654"/>
-            <w:vAlign w:val="bottom"/>
-            <w:hideMark/>
-          </w:tcPr>
-          <w:p>
-            <w:r>
+            <w:tcW w:w="8445" w:type="dxa"/>
+            <w:tcBorders>
+              <w:left w:val="single" w:sz="6" w:space="0" w:color="D9D9E3"/>
+              <w:bottom w:val="single" w:sz="6" w:space="0" w:color="D9D9E3"/>
+            </w:tcBorders>
+            <w:vAlign w:val="bottom"/>
+          </w:tcPr>
+          <w:p>
+            <w:pPr>
+              <w:pStyle w:val="Normal"/>
+              <w:widowControl w:val="false"/>
+              <w:spacing w:before="0" w:after="160"/>
+              <w:rPr>
+                <w:color w:val="000000"/>
+              </w:rPr>
+            </w:pPr>
+            <w:r>
+              <w:rPr>
+                <w:color w:val="000000"/>
+              </w:rPr>
               <w:t>The presenter's body language, including posture, eye contact, and gestures, should be natural and convey confidence and engagement.</w:t>
             </w:r>
           </w:p>
         </w:tc>
         <w:tc>
           <w:tcPr>
-            <w:tcW w:w="585" w:type="dxa"/>
-            <w:tcBorders>
-              <w:top w:val="single" w:sz="2" w:space="0" w:color="D9D9E3"/>
+            <w:tcW w:w="510" w:type="dxa"/>
+            <w:tcBorders>
               <w:left w:val="single" w:sz="6" w:space="0" w:color="D9D9E3"/>
               <w:bottom w:val="single" w:sz="6" w:space="0" w:color="D9D9E3"/>
               <w:right w:val="single" w:sz="6" w:space="0" w:color="D9D9E3"/>
             </w:tcBorders>
-            <w:shd w:val="clear" w:color="auto" w:fill="444654"/>
-            <w:vAlign w:val="bottom"/>
-            <w:hideMark/>
-          </w:tcPr>
-          <w:p/>
+            <w:vAlign w:val="bottom"/>
+          </w:tcPr>
+          <w:p>
+            <w:pPr>
+              <w:pStyle w:val="Normal"/>
+              <w:widowControl w:val="false"/>
+              <w:spacing w:before="0" w:after="160"/>
+              <w:rPr>
+                <w:color w:val="000000"/>
+              </w:rPr>
+            </w:pPr>
+            <w:r>
+              <w:rPr>
+                <w:color w:val="000000"/>
+              </w:rPr>
+            </w:r>
+          </w:p>
         </w:tc>
       </w:tr>
       <w:tr>
-        <w:trPr>
-          <w:tblCellSpacing w:w="15" w:type="dxa"/>
-        </w:trPr>
-        <w:tc>
-          <w:tcPr>
-            <w:tcW w:w="1567" w:type="dxa"/>
-            <w:tcBorders>
-              <w:top w:val="single" w:sz="2" w:space="0" w:color="D9D9E3"/>
-              <w:left w:val="single" w:sz="6" w:space="0" w:color="D9D9E3"/>
-              <w:bottom w:val="single" w:sz="6" w:space="0" w:color="D9D9E3"/>
-              <w:right w:val="single" w:sz="2" w:space="0" w:color="D9D9E3"/>
-            </w:tcBorders>
-            <w:shd w:val="clear" w:color="auto" w:fill="444654"/>
-            <w:vAlign w:val="bottom"/>
-            <w:hideMark/>
-          </w:tcPr>
-          <w:p>
-            <w:r>
+        <w:trPr/>
+        <w:tc>
+          <w:tcPr>
+            <w:tcW w:w="1470" w:type="dxa"/>
+            <w:tcBorders>
+              <w:left w:val="single" w:sz="6" w:space="0" w:color="D9D9E3"/>
+              <w:bottom w:val="single" w:sz="6" w:space="0" w:color="D9D9E3"/>
+            </w:tcBorders>
+            <w:vAlign w:val="bottom"/>
+          </w:tcPr>
+          <w:p>
+            <w:pPr>
+              <w:pStyle w:val="Normal"/>
+              <w:widowControl w:val="false"/>
+              <w:spacing w:before="0" w:after="160"/>
+              <w:rPr>
+                <w:color w:val="000000"/>
+              </w:rPr>
+            </w:pPr>
+            <w:r>
+              <w:rPr>
+                <w:color w:val="000000"/>
+              </w:rPr>
               <w:t>4. Overall Impression</w:t>
             </w:r>
           </w:p>
         </w:tc>
         <w:tc>
           <w:tcPr>
-            <w:tcW w:w="600" w:type="dxa"/>
-            <w:tcBorders>
-              <w:top w:val="single" w:sz="2" w:space="0" w:color="D9D9E3"/>
-              <w:left w:val="single" w:sz="6" w:space="0" w:color="D9D9E3"/>
-              <w:bottom w:val="single" w:sz="6" w:space="0" w:color="D9D9E3"/>
-              <w:right w:val="single" w:sz="2" w:space="0" w:color="D9D9E3"/>
-            </w:tcBorders>
-            <w:shd w:val="clear" w:color="auto" w:fill="444654"/>
+            <w:tcW w:w="630" w:type="dxa"/>
+            <w:tcBorders>
+              <w:left w:val="single" w:sz="6" w:space="0" w:color="D9D9E3"/>
+              <w:bottom w:val="single" w:sz="6" w:space="0" w:color="D9D9E3"/>
+            </w:tcBorders>
             <w:vAlign w:val="center"/>
-            <w:hideMark/>
-          </w:tcPr>
-          <w:p>
-            <w:pPr>
+          </w:tcPr>
+          <w:p>
+            <w:pPr>
+              <w:pStyle w:val="Normal"/>
+              <w:widowControl w:val="false"/>
+              <w:spacing w:before="0" w:after="160"/>
               <w:jc w:val="center"/>
-            </w:pPr>
-            <w:r>
+              <w:rPr>
+                <w:color w:val="000000"/>
+              </w:rPr>
+            </w:pPr>
+            <w:r>
+              <w:rPr>
+                <w:color w:val="000000"/>
+              </w:rPr>
               <w:t>10</w:t>
             </w:r>
           </w:p>
         </w:tc>
         <w:tc>
           <w:tcPr>
-            <w:tcW w:w="8160" w:type="dxa"/>
-            <w:tcBorders>
-              <w:top w:val="single" w:sz="2" w:space="0" w:color="D9D9E3"/>
-              <w:left w:val="single" w:sz="6" w:space="0" w:color="D9D9E3"/>
-              <w:bottom w:val="single" w:sz="6" w:space="0" w:color="D9D9E3"/>
-              <w:right w:val="single" w:sz="2" w:space="0" w:color="D9D9E3"/>
-            </w:tcBorders>
-            <w:shd w:val="clear" w:color="auto" w:fill="444654"/>
-            <w:vAlign w:val="bottom"/>
-            <w:hideMark/>
-          </w:tcPr>
-          <w:p>
-            <w:r>
-              <w:t xml:space="preserve">This criterion evaluates the overall impression of the presentation, </w:t>
-            </w:r>
-            <w:proofErr w:type="gramStart"/>
-            <w:r>
-              <w:t>taking into account</w:t>
-            </w:r>
-            <w:proofErr w:type="gramEnd"/>
-            <w:r>
-              <w:t xml:space="preserve"> factors such as creativity, originality, and impact.</w:t>
-            </w:r>
-          </w:p>
-        </w:tc>
-        <w:tc>
-          <w:tcPr>
-            <w:tcW w:w="585" w:type="dxa"/>
-            <w:tcBorders>
-              <w:top w:val="single" w:sz="2" w:space="0" w:color="D9D9E3"/>
+            <w:tcW w:w="8445" w:type="dxa"/>
+            <w:tcBorders>
+              <w:left w:val="single" w:sz="6" w:space="0" w:color="D9D9E3"/>
+              <w:bottom w:val="single" w:sz="6" w:space="0" w:color="D9D9E3"/>
+            </w:tcBorders>
+            <w:vAlign w:val="bottom"/>
+          </w:tcPr>
+          <w:p>
+            <w:pPr>
+              <w:pStyle w:val="Normal"/>
+              <w:widowControl w:val="false"/>
+              <w:spacing w:before="0" w:after="160"/>
+              <w:rPr>
+                <w:color w:val="000000"/>
+              </w:rPr>
+            </w:pPr>
+            <w:r>
+              <w:rPr>
+                <w:color w:val="000000"/>
+              </w:rPr>
+              <w:t>This criterion evaluates the overall impression of the presentation, taking into account factors such as creativity, originality, and impact.</w:t>
+            </w:r>
+          </w:p>
+        </w:tc>
+        <w:tc>
+          <w:tcPr>
+            <w:tcW w:w="510" w:type="dxa"/>
+            <w:tcBorders>
               <w:left w:val="single" w:sz="6" w:space="0" w:color="D9D9E3"/>
               <w:bottom w:val="single" w:sz="6" w:space="0" w:color="D9D9E3"/>
               <w:right w:val="single" w:sz="6" w:space="0" w:color="D9D9E3"/>
             </w:tcBorders>
-            <w:shd w:val="clear" w:color="auto" w:fill="444654"/>
-            <w:vAlign w:val="bottom"/>
-            <w:hideMark/>
-          </w:tcPr>
-          <w:p/>
+            <w:vAlign w:val="bottom"/>
+          </w:tcPr>
+          <w:p>
+            <w:pPr>
+              <w:pStyle w:val="Normal"/>
+              <w:widowControl w:val="false"/>
+              <w:spacing w:before="0" w:after="160"/>
+              <w:rPr>
+                <w:color w:val="000000"/>
+              </w:rPr>
+            </w:pPr>
+            <w:r>
+              <w:rPr>
+                <w:color w:val="000000"/>
+              </w:rPr>
+            </w:r>
+          </w:p>
         </w:tc>
       </w:tr>
       <w:tr>
-        <w:trPr>
-          <w:tblCellSpacing w:w="15" w:type="dxa"/>
-        </w:trPr>
-        <w:tc>
-          <w:tcPr>
-            <w:tcW w:w="1567" w:type="dxa"/>
-            <w:tcBorders>
-              <w:top w:val="single" w:sz="2" w:space="0" w:color="D9D9E3"/>
-              <w:left w:val="single" w:sz="6" w:space="0" w:color="D9D9E3"/>
-              <w:bottom w:val="single" w:sz="6" w:space="0" w:color="D9D9E3"/>
-              <w:right w:val="single" w:sz="2" w:space="0" w:color="D9D9E3"/>
-            </w:tcBorders>
-            <w:shd w:val="clear" w:color="auto" w:fill="444654"/>
-            <w:vAlign w:val="bottom"/>
-            <w:hideMark/>
-          </w:tcPr>
-          <w:p>
-            <w:r>
+        <w:trPr/>
+        <w:tc>
+          <w:tcPr>
+            <w:tcW w:w="1470" w:type="dxa"/>
+            <w:tcBorders>
+              <w:left w:val="single" w:sz="6" w:space="0" w:color="D9D9E3"/>
+              <w:bottom w:val="single" w:sz="6" w:space="0" w:color="D9D9E3"/>
+            </w:tcBorders>
+            <w:vAlign w:val="bottom"/>
+          </w:tcPr>
+          <w:p>
+            <w:pPr>
+              <w:pStyle w:val="Normal"/>
+              <w:widowControl w:val="false"/>
+              <w:spacing w:before="0" w:after="160"/>
+              <w:rPr>
+                <w:color w:val="000000"/>
+              </w:rPr>
+            </w:pPr>
+            <w:r>
+              <w:rPr>
+                <w:color w:val="000000"/>
+              </w:rPr>
               <w:t>Total Score</w:t>
             </w:r>
           </w:p>
         </w:tc>
         <w:tc>
           <w:tcPr>
-            <w:tcW w:w="600" w:type="dxa"/>
-            <w:tcBorders>
-              <w:top w:val="single" w:sz="2" w:space="0" w:color="D9D9E3"/>
-              <w:left w:val="single" w:sz="6" w:space="0" w:color="D9D9E3"/>
-              <w:bottom w:val="single" w:sz="6" w:space="0" w:color="D9D9E3"/>
-              <w:right w:val="single" w:sz="2" w:space="0" w:color="D9D9E3"/>
-            </w:tcBorders>
-            <w:shd w:val="clear" w:color="auto" w:fill="444654"/>
+            <w:tcW w:w="630" w:type="dxa"/>
+            <w:tcBorders>
+              <w:left w:val="single" w:sz="6" w:space="0" w:color="D9D9E3"/>
+              <w:bottom w:val="single" w:sz="6" w:space="0" w:color="D9D9E3"/>
+            </w:tcBorders>
             <w:vAlign w:val="center"/>
-            <w:hideMark/>
-          </w:tcPr>
-          <w:p>
-            <w:pPr>
+          </w:tcPr>
+          <w:p>
+            <w:pPr>
+              <w:pStyle w:val="Normal"/>
+              <w:widowControl w:val="false"/>
+              <w:spacing w:before="0" w:after="160"/>
               <w:jc w:val="center"/>
-            </w:pPr>
-            <w:r>
+              <w:rPr>
+                <w:color w:val="000000"/>
+              </w:rPr>
+            </w:pPr>
+            <w:r>
+              <w:rPr>
+                <w:color w:val="000000"/>
+              </w:rPr>
               <w:t>100</w:t>
             </w:r>
           </w:p>
         </w:tc>
         <w:tc>
           <w:tcPr>
-            <w:tcW w:w="8160" w:type="dxa"/>
-            <w:tcBorders>
-              <w:top w:val="single" w:sz="2" w:space="0" w:color="D9D9E3"/>
-              <w:left w:val="single" w:sz="6" w:space="0" w:color="D9D9E3"/>
-              <w:bottom w:val="single" w:sz="6" w:space="0" w:color="D9D9E3"/>
-              <w:right w:val="single" w:sz="2" w:space="0" w:color="D9D9E3"/>
-            </w:tcBorders>
-            <w:shd w:val="clear" w:color="auto" w:fill="444654"/>
-            <w:vAlign w:val="bottom"/>
-            <w:hideMark/>
-          </w:tcPr>
-          <w:p>
-            <w:r>
-              <w:t>The total score will be tallied up at the end, with points awarded under each criterion. Additional comments can be included in a separate section below the table.</w:t>
-            </w:r>
-          </w:p>
-        </w:tc>
-        <w:tc>
-          <w:tcPr>
-            <w:tcW w:w="585" w:type="dxa"/>
-            <w:shd w:val="clear" w:color="auto" w:fill="444654"/>
+            <w:tcW w:w="8445" w:type="dxa"/>
+            <w:tcBorders>
+              <w:left w:val="single" w:sz="6" w:space="0" w:color="D9D9E3"/>
+              <w:bottom w:val="single" w:sz="6" w:space="0" w:color="D9D9E3"/>
+            </w:tcBorders>
+            <w:vAlign w:val="bottom"/>
+          </w:tcPr>
+          <w:p>
+            <w:pPr>
+              <w:pStyle w:val="Normal"/>
+              <w:widowControl w:val="false"/>
+              <w:spacing w:before="0" w:after="160"/>
+              <w:rPr>
+                <w:color w:val="000000"/>
+              </w:rPr>
+            </w:pPr>
+            <w:r>
+              <w:rPr>
+                <w:color w:val="000000"/>
+              </w:rPr>
+            </w:r>
+          </w:p>
+        </w:tc>
+        <w:tc>
+          <w:tcPr>
+            <w:tcW w:w="510" w:type="dxa"/>
+            <w:tcBorders>
+              <w:left w:val="single" w:sz="6" w:space="0" w:color="D9D9E3"/>
+              <w:bottom w:val="single" w:sz="6" w:space="0" w:color="D9D9E3"/>
+              <w:right w:val="single" w:sz="6" w:space="0" w:color="D9D9E3"/>
+            </w:tcBorders>
             <w:vAlign w:val="center"/>
-            <w:hideMark/>
-          </w:tcPr>
-          <w:p/>
+          </w:tcPr>
+          <w:p>
+            <w:pPr>
+              <w:pStyle w:val="Normal"/>
+              <w:widowControl w:val="false"/>
+              <w:spacing w:before="0" w:after="160"/>
+              <w:rPr>
+                <w:color w:val="000000"/>
+              </w:rPr>
+            </w:pPr>
+            <w:r>
+              <w:rPr>
+                <w:color w:val="000000"/>
+              </w:rPr>
+            </w:r>
+          </w:p>
         </w:tc>
       </w:tr>
     </w:tbl>
-    <w:p/>
+    <w:p>
+      <w:pPr>
+        <w:pStyle w:val="Normal"/>
+        <w:widowControl/>
+        <w:bidi w:val="0"/>
+        <w:spacing w:lineRule="auto" w:line="259" w:before="0" w:after="160"/>
+        <w:jc w:val="left"/>
+        <w:rPr/>
+      </w:pPr>
+      <w:r>
+        <w:rPr/>
+      </w:r>
+    </w:p>
     <w:sectPr>
+      <w:type w:val="nextPage"/>
       <w:pgSz w:w="12240" w:h="15840"/>
-      <w:pgMar w:top="720" w:right="720" w:bottom="720" w:left="720" w:header="720" w:footer="720" w:gutter="0"/>
-      <w:cols w:space="720"/>
-      <w:docGrid w:linePitch="360"/>
+      <w:pgMar w:left="720" w:right="720" w:gutter="0" w:header="0" w:top="720" w:footer="0" w:bottom="720"/>
+      <w:pgNumType w:fmt="decimal"/>
+      <w:formProt w:val="false"/>
+      <w:textDirection w:val="lrTb"/>
+      <w:bidi/>
+      <w:docGrid w:type="default" w:linePitch="360" w:charSpace="4096"/>
     </w:sectPr>
   </w:body>
 </w:document>
 </file>
 
 <file path=word/styles.xml><?xml version="1.0" encoding="utf-8"?>
-<w:styles xmlns:mc="http://schemas.openxmlformats.org/markup-compatibility/2006" xmlns:r="http://schemas.openxmlformats.org/officeDocument/2006/relationships" xmlns:w="http://schemas.openxmlformats.org/wordprocessingml/2006/main" xmlns:w14="http://schemas.microsoft.com/office/word/2010/wordml" xmlns:w15="http://schemas.microsoft.com/office/word/2012/wordml" xmlns:w16cex="http://schemas.microsoft.com/office/word/2018/wordml/cex" xmlns:w16cid="http://schemas.microsoft.com/office/word/2016/wordml/cid" xmlns:w16="http://schemas.microsoft.com/office/word/2018/wordml" xmlns:w16sdtdh="http://schemas.microsoft.com/office/word/2020/wordml/sdtdatahash" xmlns:w16se="http://schemas.microsoft.com/office/word/2015/wordml/symex" mc:Ignorable="w14 w15 w16se w16cid w16 w16cex w16sdtdh">
+<w:styles xmlns:w="http://schemas.openxmlformats.org/wordprocessingml/2006/main" xmlns:w14="http://schemas.microsoft.com/office/word/2010/wordml" xmlns:mc="http://schemas.openxmlformats.org/markup-compatibility/2006" mc:Ignorable="w14">
   <w:docDefaults>
     <w:rPrDefault>
       <w:rPr>
-        <w:rFonts w:asciiTheme="minorHAnsi" w:eastAsiaTheme="minorHAnsi" w:hAnsiTheme="minorHAnsi" w:cstheme="minorBidi"/>
+        <w:rFonts w:ascii="Calibri" w:hAnsi="Calibri" w:eastAsia="Calibri" w:cs="Arial" w:asciiTheme="minorHAnsi" w:cstheme="minorBidi" w:eastAsiaTheme="minorHAnsi" w:hAnsiTheme="minorHAnsi"/>
         <w:sz w:val="22"/>
         <w:szCs w:val="22"/>
         <w:lang w:val="en-US" w:eastAsia="en-US" w:bidi="ar-SA"/>
@@ -1498,21 +1947,22 @@
     </w:rPrDefault>
     <w:pPrDefault>
       <w:pPr>
-        <w:spacing w:after="160" w:line="259" w:lineRule="auto"/>
+        <w:suppressAutoHyphens w:val="true"/>
+        <w:jc w:val="left"/>
       </w:pPr>
     </w:pPrDefault>
   </w:docDefaults>
   <w:latentStyles w:defLockedState="0" w:defUIPriority="99" w:defSemiHidden="0" w:defUnhideWhenUsed="0" w:defQFormat="0" w:count="376">
     <w:lsdException w:name="Normal" w:uiPriority="0" w:qFormat="1"/>
     <w:lsdException w:name="heading 1" w:uiPriority="9" w:qFormat="1"/>
-    <w:lsdException w:name="heading 2" w:semiHidden="1" w:uiPriority="9" w:unhideWhenUsed="1" w:qFormat="1"/>
-    <w:lsdException w:name="heading 3" w:semiHidden="1" w:uiPriority="9" w:unhideWhenUsed="1" w:qFormat="1"/>
-    <w:lsdException w:name="heading 4" w:semiHidden="1" w:uiPriority="9" w:unhideWhenUsed="1" w:qFormat="1"/>
-    <w:lsdException w:name="heading 5" w:semiHidden="1" w:uiPriority="9" w:unhideWhenUsed="1" w:qFormat="1"/>
-    <w:lsdException w:name="heading 6" w:semiHidden="1" w:uiPriority="9" w:unhideWhenUsed="1" w:qFormat="1"/>
-    <w:lsdException w:name="heading 7" w:semiHidden="1" w:uiPriority="9" w:unhideWhenUsed="1" w:qFormat="1"/>
-    <w:lsdException w:name="heading 8" w:semiHidden="1" w:uiPriority="9" w:unhideWhenUsed="1" w:qFormat="1"/>
-    <w:lsdException w:name="heading 9" w:semiHidden="1" w:uiPriority="9" w:unhideWhenUsed="1" w:qFormat="1"/>
+    <w:lsdException w:name="heading 2" w:uiPriority="9" w:semiHidden="1" w:unhideWhenUsed="1" w:qFormat="1"/>
+    <w:lsdException w:name="heading 3" w:uiPriority="9" w:semiHidden="1" w:unhideWhenUsed="1" w:qFormat="1"/>
+    <w:lsdException w:name="heading 4" w:uiPriority="9" w:semiHidden="1" w:unhideWhenUsed="1" w:qFormat="1"/>
+    <w:lsdException w:name="heading 5" w:uiPriority="9" w:semiHidden="1" w:unhideWhenUsed="1" w:qFormat="1"/>
+    <w:lsdException w:name="heading 6" w:uiPriority="9" w:semiHidden="1" w:unhideWhenUsed="1" w:qFormat="1"/>
+    <w:lsdException w:name="heading 7" w:uiPriority="9" w:semiHidden="1" w:unhideWhenUsed="1" w:qFormat="1"/>
+    <w:lsdException w:name="heading 8" w:uiPriority="9" w:semiHidden="1" w:unhideWhenUsed="1" w:qFormat="1"/>
+    <w:lsdException w:name="heading 9" w:uiPriority="9" w:semiHidden="1" w:unhideWhenUsed="1" w:qFormat="1"/>
     <w:lsdException w:name="index 1" w:semiHidden="1" w:unhideWhenUsed="1"/>
     <w:lsdException w:name="index 2" w:semiHidden="1" w:unhideWhenUsed="1"/>
     <w:lsdException w:name="index 3" w:semiHidden="1" w:unhideWhenUsed="1"/>
@@ -1522,22 +1972,22 @@
     <w:lsdException w:name="index 7" w:semiHidden="1" w:unhideWhenUsed="1"/>
     <w:lsdException w:name="index 8" w:semiHidden="1" w:unhideWhenUsed="1"/>
     <w:lsdException w:name="index 9" w:semiHidden="1" w:unhideWhenUsed="1"/>
-    <w:lsdException w:name="toc 1" w:semiHidden="1" w:uiPriority="39" w:unhideWhenUsed="1"/>
-    <w:lsdException w:name="toc 2" w:semiHidden="1" w:uiPriority="39" w:unhideWhenUsed="1"/>
-    <w:lsdException w:name="toc 3" w:semiHidden="1" w:uiPriority="39" w:unhideWhenUsed="1"/>
-    <w:lsdException w:name="toc 4" w:semiHidden="1" w:uiPriority="39" w:unhideWhenUsed="1"/>
-    <w:lsdException w:name="toc 5" w:semiHidden="1" w:uiPriority="39" w:unhideWhenUsed="1"/>
-    <w:lsdException w:name="toc 6" w:semiHidden="1" w:uiPriority="39" w:unhideWhenUsed="1"/>
-    <w:lsdException w:name="toc 7" w:semiHidden="1" w:uiPriority="39" w:unhideWhenUsed="1"/>
-    <w:lsdException w:name="toc 8" w:semiHidden="1" w:uiPriority="39" w:unhideWhenUsed="1"/>
-    <w:lsdException w:name="toc 9" w:semiHidden="1" w:uiPriority="39" w:unhideWhenUsed="1"/>
+    <w:lsdException w:name="toc 1" w:uiPriority="39" w:semiHidden="1" w:unhideWhenUsed="1"/>
+    <w:lsdException w:name="toc 2" w:uiPriority="39" w:semiHidden="1" w:unhideWhenUsed="1"/>
+    <w:lsdException w:name="toc 3" w:uiPriority="39" w:semiHidden="1" w:unhideWhenUsed="1"/>
+    <w:lsdException w:name="toc 4" w:uiPriority="39" w:semiHidden="1" w:unhideWhenUsed="1"/>
+    <w:lsdException w:name="toc 5" w:uiPriority="39" w:semiHidden="1" w:unhideWhenUsed="1"/>
+    <w:lsdException w:name="toc 6" w:uiPriority="39" w:semiHidden="1" w:unhideWhenUsed="1"/>
+    <w:lsdException w:name="toc 7" w:uiPriority="39" w:semiHidden="1" w:unhideWhenUsed="1"/>
+    <w:lsdException w:name="toc 8" w:uiPriority="39" w:semiHidden="1" w:unhideWhenUsed="1"/>
+    <w:lsdException w:name="toc 9" w:uiPriority="39" w:semiHidden="1" w:unhideWhenUsed="1"/>
     <w:lsdException w:name="Normal Indent" w:semiHidden="1" w:unhideWhenUsed="1"/>
     <w:lsdException w:name="footnote text" w:semiHidden="1" w:unhideWhenUsed="1"/>
     <w:lsdException w:name="annotation text" w:semiHidden="1" w:unhideWhenUsed="1"/>
     <w:lsdException w:name="header" w:semiHidden="1" w:unhideWhenUsed="1"/>
     <w:lsdException w:name="footer" w:semiHidden="1" w:unhideWhenUsed="1"/>
     <w:lsdException w:name="index heading" w:semiHidden="1" w:unhideWhenUsed="1"/>
-    <w:lsdException w:name="caption" w:semiHidden="1" w:uiPriority="35" w:unhideWhenUsed="1" w:qFormat="1"/>
+    <w:lsdException w:name="caption" w:uiPriority="35" w:semiHidden="1" w:unhideWhenUsed="1" w:qFormat="1"/>
     <w:lsdException w:name="table of figures" w:semiHidden="1" w:unhideWhenUsed="1"/>
     <w:lsdException w:name="envelope address" w:semiHidden="1" w:unhideWhenUsed="1"/>
     <w:lsdException w:name="envelope return" w:semiHidden="1" w:unhideWhenUsed="1"/>
@@ -1568,7 +2018,7 @@
     <w:lsdException w:name="Title" w:uiPriority="10" w:qFormat="1"/>
     <w:lsdException w:name="Closing" w:semiHidden="1" w:unhideWhenUsed="1"/>
     <w:lsdException w:name="Signature" w:semiHidden="1" w:unhideWhenUsed="1"/>
-    <w:lsdException w:name="Default Paragraph Font" w:semiHidden="1" w:uiPriority="1" w:unhideWhenUsed="1"/>
+    <w:lsdException w:name="Default Paragraph Font" w:uiPriority="1" w:semiHidden="1" w:unhideWhenUsed="1"/>
     <w:lsdException w:name="Body Text" w:semiHidden="1" w:unhideWhenUsed="1"/>
     <w:lsdException w:name="Body Text Indent" w:semiHidden="1" w:unhideWhenUsed="1"/>
     <w:lsdException w:name="List Continue" w:semiHidden="1" w:unhideWhenUsed="1"/>
@@ -1768,8 +2218,8 @@
     <w:lsdException w:name="Subtle Reference" w:uiPriority="31" w:qFormat="1"/>
     <w:lsdException w:name="Intense Reference" w:uiPriority="32" w:qFormat="1"/>
     <w:lsdException w:name="Book Title" w:uiPriority="33" w:qFormat="1"/>
-    <w:lsdException w:name="Bibliography" w:semiHidden="1" w:uiPriority="37" w:unhideWhenUsed="1"/>
-    <w:lsdException w:name="TOC Heading" w:semiHidden="1" w:uiPriority="39" w:unhideWhenUsed="1" w:qFormat="1"/>
+    <w:lsdException w:name="Bibliography" w:uiPriority="37" w:semiHidden="1" w:unhideWhenUsed="1"/>
+    <w:lsdException w:name="TOC Heading" w:uiPriority="39" w:semiHidden="1" w:unhideWhenUsed="1" w:qFormat="1"/>
     <w:lsdException w:name="Plain Table 1" w:uiPriority="41"/>
     <w:lsdException w:name="Plain Table 2" w:uiPriority="42"/>
     <w:lsdException w:name="Plain Table 3" w:uiPriority="43"/>
@@ -1880,14 +2330,95 @@
     <w:lsdException w:name="Unresolved Mention" w:semiHidden="1" w:unhideWhenUsed="1"/>
     <w:lsdException w:name="Smart Link" w:semiHidden="1" w:unhideWhenUsed="1"/>
   </w:latentStyles>
-  <w:style w:type="paragraph" w:default="1" w:styleId="Normal">
+  <w:style w:type="paragraph" w:styleId="Normal" w:default="1">
     <w:name w:val="Normal"/>
     <w:qFormat/>
+    <w:pPr>
+      <w:widowControl/>
+      <w:bidi w:val="0"/>
+      <w:spacing w:lineRule="auto" w:line="259" w:before="0" w:after="160"/>
+      <w:jc w:val="left"/>
+    </w:pPr>
+    <w:rPr>
+      <w:rFonts w:ascii="Calibri" w:hAnsi="Calibri" w:eastAsia="Calibri" w:cs="Arial" w:asciiTheme="minorHAnsi" w:cstheme="minorBidi" w:eastAsiaTheme="minorHAnsi" w:hAnsiTheme="minorHAnsi"/>
+      <w:color w:val="auto"/>
+      <w:kern w:val="0"/>
+      <w:sz w:val="22"/>
+      <w:szCs w:val="22"/>
+      <w:lang w:val="en-US" w:eastAsia="en-US" w:bidi="ar-SA"/>
+    </w:rPr>
   </w:style>
-  <w:style w:type="character" w:default="1" w:styleId="DefaultParagraphFont">
+  <w:style w:type="character" w:styleId="DefaultParagraphFont" w:default="1">
     <w:name w:val="Default Paragraph Font"/>
     <w:uiPriority w:val="1"/>
     <w:unhideWhenUsed/>
+    <w:qFormat/>
+    <w:rPr/>
+  </w:style>
+  <w:style w:type="paragraph" w:styleId="Style14">
+    <w:name w:val="خط العنوان"/>
+    <w:basedOn w:val="Normal"/>
+    <w:next w:val="Style15"/>
+    <w:qFormat/>
+    <w:pPr>
+      <w:keepNext w:val="true"/>
+      <w:spacing w:before="240" w:after="120"/>
+    </w:pPr>
+    <w:rPr>
+      <w:rFonts w:ascii="Liberation Sans" w:hAnsi="Liberation Sans" w:eastAsia="Microsoft YaHei" w:cs="Tahoma"/>
+      <w:sz w:val="28"/>
+      <w:szCs w:val="28"/>
+    </w:rPr>
+  </w:style>
+  <w:style w:type="paragraph" w:styleId="Style15">
+    <w:name w:val="Body Text"/>
+    <w:basedOn w:val="Normal"/>
+    <w:pPr>
+      <w:spacing w:lineRule="auto" w:line="276" w:before="0" w:after="140"/>
+    </w:pPr>
+    <w:rPr/>
+  </w:style>
+  <w:style w:type="paragraph" w:styleId="Style16">
+    <w:name w:val="List"/>
+    <w:basedOn w:val="Style15"/>
+    <w:pPr/>
+    <w:rPr>
+      <w:rFonts w:cs="Tahoma"/>
+    </w:rPr>
+  </w:style>
+  <w:style w:type="paragraph" w:styleId="Style17">
+    <w:name w:val="Caption"/>
+    <w:basedOn w:val="Normal"/>
+    <w:qFormat/>
+    <w:pPr>
+      <w:suppressLineNumbers/>
+      <w:spacing w:before="120" w:after="120"/>
+    </w:pPr>
+    <w:rPr>
+      <w:rFonts w:cs="Tahoma"/>
+      <w:i/>
+      <w:iCs/>
+      <w:sz w:val="24"/>
+      <w:szCs w:val="24"/>
+    </w:rPr>
+  </w:style>
+  <w:style w:type="paragraph" w:styleId="Style18">
+    <w:name w:val="فهرس"/>
+    <w:basedOn w:val="Normal"/>
+    <w:qFormat/>
+    <w:pPr>
+      <w:suppressLineNumbers/>
+    </w:pPr>
+    <w:rPr>
+      <w:rFonts w:cs="Tahoma"/>
+    </w:rPr>
+  </w:style>
+  <w:style w:type="numbering" w:styleId="NoList" w:default="1">
+    <w:name w:val="No List"/>
+    <w:uiPriority w:val="99"/>
+    <w:semiHidden/>
+    <w:unhideWhenUsed/>
+    <w:qFormat/>
   </w:style>
   <w:style w:type="table" w:default="1" w:styleId="TableNormal">
     <w:name w:val="Normal Table"/>
@@ -1895,7 +2426,6 @@
     <w:semiHidden/>
     <w:unhideWhenUsed/>
     <w:tblPr>
-      <w:tblInd w:w="0" w:type="dxa"/>
       <w:tblCellMar>
         <w:top w:w="0" w:type="dxa"/>
         <w:left w:w="108" w:type="dxa"/>
@@ -1903,12 +2433,6 @@
         <w:right w:w="108" w:type="dxa"/>
       </w:tblCellMar>
     </w:tblPr>
-  </w:style>
-  <w:style w:type="numbering" w:default="1" w:styleId="NoList">
-    <w:name w:val="No List"/>
-    <w:uiPriority w:val="99"/>
-    <w:semiHidden/>
-    <w:unhideWhenUsed/>
   </w:style>
 </w:styles>
 </file>
